--- a/doc/프로그래밍(20203076,윤태근).docx
+++ b/doc/프로그래밍(20203076,윤태근).docx
@@ -29,7 +29,7 @@
       <w:pPr>
         <w:rPr>
           <w:lang w:eastAsia="ko-KR"/>
-          <w:rFonts w:hint="eastAsia"/>
+          <w:rFonts/>
           <w:rtl w:val="off"/>
         </w:rPr>
       </w:pPr>
@@ -40,10 +40,10 @@
           <w:rtl w:val="off"/>
         </w:rPr>
         <w:drawing>
-          <wp:inline distT="0" distB="0" distL="180" distR="180">
+          <wp:inline distT="0" distB="0" distL="0" distR="0">
             <wp:extent cx="4832350" cy="2011680"/>
             <wp:effectExtent l="0" t="0" r="0" b="0"/>
-            <wp:docPr id="1027" name="shape1027" hidden="0"/>
+            <wp:docPr id="1025" name="shape1025" hidden="0"/>
             <wp:cNvGraphicFramePr>
               <a:graphicFrameLocks xmlns:a="http://schemas.openxmlformats.org/drawingml/2006/main" noChangeAspect="1"/>
             </wp:cNvGraphicFramePr>
@@ -88,49 +88,20 @@
         <w:rPr>
           <w:lang w:eastAsia="ko-KR"/>
           <w:rFonts w:hint="eastAsia"/>
-          <w:b/>
-          <w:bCs/>
-          <w:color w:val="0000FF"/>
-          <w:rtl w:val="off"/>
-        </w:rPr>
-      </w:pPr>
-      <w:r>
-        <w:rPr>
-          <w:lang w:eastAsia="ko-KR"/>
-          <w:rFonts w:hint="eastAsia"/>
-          <w:b/>
-          <w:bCs/>
-          <w:color w:val="0000FF"/>
-          <w:rtl w:val="off"/>
-        </w:rPr>
-        <w:t>ex3-1</w:t>
-      </w:r>
-    </w:p>
-    <w:p>
-      <w:pPr>
-        <w:rPr>
-          <w:lang w:eastAsia="ko-KR"/>
-          <w:rFonts w:hint="eastAsia"/>
-          <w:b/>
-          <w:bCs/>
-          <w:color w:val="0000FF"/>
-          <w:rtl w:val="off"/>
-        </w:rPr>
-      </w:pPr>
-      <w:r>
-        <w:rPr>
-          <w:lang w:eastAsia="ko-KR"/>
-          <w:rFonts w:hint="eastAsia"/>
-          <w:b/>
-          <w:bCs/>
-          <w:color w:val="0000FF"/>
+          <w:rtl w:val="off"/>
+        </w:rPr>
+      </w:pPr>
+      <w:r>
+        <w:rPr>
+          <w:lang w:eastAsia="ko-KR"/>
+          <w:rFonts w:hint="eastAsia"/>
           <w:rtl w:val="off"/>
         </w:rPr>
         <w:drawing>
           <wp:inline distT="0" distB="0" distL="180" distR="180">
-            <wp:extent cx="4832350" cy="1473200"/>
+            <wp:extent cx="1701800" cy="984250"/>
             <wp:effectExtent l="0" t="0" r="0" b="0"/>
-            <wp:docPr id="1028" name="shape1028" hidden="0"/>
+            <wp:docPr id="1035" name="shape1035" hidden="0"/>
             <wp:cNvGraphicFramePr>
               <a:graphicFrameLocks xmlns:a="http://schemas.openxmlformats.org/drawingml/2006/main" noChangeAspect="1"/>
             </wp:cNvGraphicFramePr>
@@ -159,7 +130,7 @@
                   <pic:spPr>
                     <a:xfrm>
                       <a:off x="0" y="0"/>
-                      <a:ext cx="4832350" cy="1473200"/>
+                      <a:ext cx="1701800" cy="984250"/>
                     </a:xfrm>
                     <a:prstGeom prst="rect"/>
                   </pic:spPr>
@@ -175,29 +146,46 @@
         <w:rPr>
           <w:lang w:eastAsia="ko-KR"/>
           <w:rFonts w:hint="eastAsia"/>
-          <w:b/>
-          <w:bCs/>
-          <w:color w:val="0000FF"/>
-          <w:rtl w:val="off"/>
-        </w:rPr>
-      </w:pPr>
-      <w:r>
-        <w:rPr>
-          <w:lang w:eastAsia="ko-KR"/>
-          <w:rFonts w:hint="eastAsia"/>
-          <w:b/>
-          <w:bCs/>
-          <w:color w:val="0000FF"/>
-          <w:rtl w:val="off"/>
-        </w:rPr>
-        <w:t>ex3-2</w:t>
-      </w:r>
-    </w:p>
-    <w:p>
-      <w:pPr>
-        <w:rPr>
-          <w:lang w:eastAsia="ko-KR"/>
-          <w:rFonts w:hint="eastAsia"/>
+          <w:rtl w:val="off"/>
+        </w:rPr>
+      </w:pPr>
+      <w:r>
+        <w:rPr>
+          <w:lang w:eastAsia="ko-KR"/>
+          <w:rFonts w:hint="eastAsia"/>
+          <w:rtl w:val="off"/>
+        </w:rPr>
+        <w:t>echo라는 문법을 이용하여 str 출력</w:t>
+      </w:r>
+    </w:p>
+    <w:p>
+      <w:pPr>
+        <w:rPr>
+          <w:lang w:eastAsia="ko-KR"/>
+          <w:rFonts w:hint="eastAsia"/>
+          <w:b/>
+          <w:bCs/>
+          <w:color w:val="0000FF"/>
+          <w:rtl w:val="off"/>
+        </w:rPr>
+      </w:pPr>
+      <w:r>
+        <w:rPr>
+          <w:lang w:eastAsia="ko-KR"/>
+          <w:rFonts w:hint="eastAsia"/>
+          <w:b/>
+          <w:bCs/>
+          <w:color w:val="0000FF"/>
+          <w:rtl w:val="off"/>
+        </w:rPr>
+        <w:t>ex3-1</w:t>
+      </w:r>
+    </w:p>
+    <w:p>
+      <w:pPr>
+        <w:rPr>
+          <w:lang w:eastAsia="ko-KR"/>
+          <w:rFonts/>
           <w:b/>
           <w:bCs/>
           <w:color w:val="0000FF"/>
@@ -214,10 +202,10 @@
           <w:rtl w:val="off"/>
         </w:rPr>
         <w:drawing>
-          <wp:inline distT="0" distB="0" distL="180" distR="180">
-            <wp:extent cx="4851400" cy="1327150"/>
+          <wp:inline distT="0" distB="0" distL="0" distR="0">
+            <wp:extent cx="4832350" cy="1473200"/>
             <wp:effectExtent l="0" t="0" r="0" b="0"/>
-            <wp:docPr id="1029" name="shape1029" hidden="0"/>
+            <wp:docPr id="1026" name="shape1026" hidden="0"/>
             <wp:cNvGraphicFramePr>
               <a:graphicFrameLocks xmlns:a="http://schemas.openxmlformats.org/drawingml/2006/main" noChangeAspect="1"/>
             </wp:cNvGraphicFramePr>
@@ -246,7 +234,7 @@
                   <pic:spPr>
                     <a:xfrm>
                       <a:off x="0" y="0"/>
-                      <a:ext cx="4851400" cy="1327150"/>
+                      <a:ext cx="4832350" cy="1473200"/>
                     </a:xfrm>
                     <a:prstGeom prst="rect"/>
                   </pic:spPr>
@@ -277,34 +265,11 @@
           <w:color w:val="0000FF"/>
           <w:rtl w:val="off"/>
         </w:rPr>
-        <w:t>ex3-3</w:t>
-      </w:r>
-    </w:p>
-    <w:p>
-      <w:pPr>
-        <w:rPr>
-          <w:lang w:eastAsia="ko-KR"/>
-          <w:rFonts w:hint="eastAsia"/>
-          <w:b/>
-          <w:bCs/>
-          <w:color w:val="0000FF"/>
-          <w:rtl w:val="off"/>
-        </w:rPr>
-      </w:pPr>
-      <w:r>
-        <w:rPr>
-          <w:lang w:eastAsia="ko-KR"/>
-          <w:rFonts w:hint="eastAsia"/>
-          <w:b/>
-          <w:bCs/>
-          <w:color w:val="0000FF"/>
-          <w:rtl w:val="off"/>
-        </w:rPr>
         <w:drawing>
           <wp:inline distT="0" distB="0" distL="180" distR="180">
-            <wp:extent cx="4914900" cy="1676400"/>
+            <wp:extent cx="3359150" cy="1543050"/>
             <wp:effectExtent l="0" t="0" r="0" b="0"/>
-            <wp:docPr id="1030" name="shape1030" hidden="0"/>
+            <wp:docPr id="1036" name="shape1036" hidden="0"/>
             <wp:cNvGraphicFramePr>
               <a:graphicFrameLocks xmlns:a="http://schemas.openxmlformats.org/drawingml/2006/main" noChangeAspect="1"/>
             </wp:cNvGraphicFramePr>
@@ -333,7 +298,7 @@
                   <pic:spPr>
                     <a:xfrm>
                       <a:off x="0" y="0"/>
-                      <a:ext cx="4914900" cy="1676400"/>
+                      <a:ext cx="3359150" cy="1543050"/>
                     </a:xfrm>
                     <a:prstGeom prst="rect"/>
                   </pic:spPr>
@@ -343,58 +308,106 @@
           </wp:inline>
         </w:drawing>
       </w:r>
-      <w:r>
-        <w:rPr>
-          <w:lang w:eastAsia="ko-KR"/>
-          <w:rFonts w:hint="eastAsia"/>
-          <w:b/>
-          <w:bCs/>
-          <w:color w:val="0000FF"/>
-          <w:rtl w:val="off"/>
-        </w:rPr>
-        <w:t>3-</w:t>
-      </w:r>
-    </w:p>
-    <w:p>
-      <w:pPr>
-        <w:rPr>
-          <w:lang w:eastAsia="ko-KR"/>
-          <w:rFonts w:hint="eastAsia"/>
-          <w:b/>
-          <w:bCs/>
-          <w:color w:val="0000FF"/>
-          <w:rtl w:val="off"/>
-        </w:rPr>
-      </w:pPr>
-    </w:p>
-    <w:p>
-      <w:pPr>
-        <w:rPr>
-          <w:lang w:eastAsia="ko-KR"/>
-          <w:rFonts w:hint="eastAsia"/>
-          <w:b/>
-          <w:bCs/>
-          <w:color w:val="0000FF"/>
-          <w:rtl w:val="off"/>
-        </w:rPr>
-      </w:pPr>
-      <w:r>
-        <w:rPr>
-          <w:lang w:eastAsia="ko-KR"/>
-          <w:rFonts w:hint="eastAsia"/>
-          <w:b/>
-          <w:bCs/>
-          <w:color w:val="0000FF"/>
-          <w:rtl w:val="off"/>
-        </w:rPr>
-        <w:t>ex3-4</w:t>
-      </w:r>
-    </w:p>
-    <w:p>
-      <w:pPr>
-        <w:rPr>
-          <w:lang w:eastAsia="ko-KR"/>
-          <w:rFonts w:hint="eastAsia"/>
+    </w:p>
+    <w:p>
+      <w:pPr>
+        <w:rPr>
+          <w:lang w:eastAsia="ko-KR"/>
+          <w:rFonts/>
+          <w:b w:val="0"/>
+          <w:bCs w:val="0"/>
+          <w:color w:val="000000"/>
+          <w:rtl w:val="off"/>
+        </w:rPr>
+      </w:pPr>
+      <w:r>
+        <w:rPr>
+          <w:lang w:eastAsia="ko-KR"/>
+          <w:rFonts/>
+          <w:b w:val="0"/>
+          <w:bCs w:val="0"/>
+          <w:color w:val="000000"/>
+          <w:rtl w:val="off"/>
+        </w:rPr>
+        <w:t>for 반복문 문법을 이용함.</w:t>
+      </w:r>
+    </w:p>
+    <w:p>
+      <w:pPr>
+        <w:rPr>
+          <w:lang w:eastAsia="ko-KR"/>
+          <w:rFonts/>
+          <w:b/>
+          <w:bCs/>
+          <w:color w:val="0000FF"/>
+          <w:rtl w:val="off"/>
+        </w:rPr>
+      </w:pPr>
+    </w:p>
+    <w:p>
+      <w:pPr>
+        <w:rPr>
+          <w:lang w:eastAsia="ko-KR"/>
+          <w:rFonts/>
+          <w:b/>
+          <w:bCs/>
+          <w:color w:val="0000FF"/>
+          <w:rtl w:val="off"/>
+        </w:rPr>
+      </w:pPr>
+    </w:p>
+    <w:p>
+      <w:pPr>
+        <w:rPr>
+          <w:lang w:eastAsia="ko-KR"/>
+          <w:rFonts/>
+          <w:b/>
+          <w:bCs/>
+          <w:color w:val="0000FF"/>
+          <w:rtl w:val="off"/>
+        </w:rPr>
+      </w:pPr>
+    </w:p>
+    <w:p>
+      <w:pPr>
+        <w:rPr>
+          <w:lang w:eastAsia="ko-KR"/>
+          <w:rFonts/>
+          <w:b/>
+          <w:bCs/>
+          <w:color w:val="0000FF"/>
+          <w:rtl w:val="off"/>
+        </w:rPr>
+      </w:pPr>
+    </w:p>
+    <w:p>
+      <w:pPr>
+        <w:rPr>
+          <w:lang w:eastAsia="ko-KR"/>
+          <w:rFonts w:hint="eastAsia"/>
+          <w:b/>
+          <w:bCs/>
+          <w:color w:val="0000FF"/>
+          <w:rtl w:val="off"/>
+        </w:rPr>
+      </w:pPr>
+      <w:r>
+        <w:rPr>
+          <w:lang w:eastAsia="ko-KR"/>
+          <w:rFonts w:hint="eastAsia"/>
+          <w:b/>
+          <w:bCs/>
+          <w:color w:val="0000FF"/>
+          <w:rtl w:val="off"/>
+        </w:rPr>
+        <w:t>ex3-2</w:t>
+      </w:r>
+    </w:p>
+    <w:p>
+      <w:pPr>
+        <w:rPr>
+          <w:lang w:eastAsia="ko-KR"/>
+          <w:rFonts/>
           <w:b/>
           <w:bCs/>
           <w:color w:val="0000FF"/>
@@ -411,10 +424,10 @@
           <w:rtl w:val="off"/>
         </w:rPr>
         <w:drawing>
-          <wp:inline distT="0" distB="0" distL="180" distR="180">
-            <wp:extent cx="4718050" cy="2336800"/>
+          <wp:inline distT="0" distB="0" distL="0" distR="0">
+            <wp:extent cx="4851400" cy="1327150"/>
             <wp:effectExtent l="0" t="0" r="0" b="0"/>
-            <wp:docPr id="1031" name="shape1031" hidden="0"/>
+            <wp:docPr id="1027" name="shape1027" hidden="0"/>
             <wp:cNvGraphicFramePr>
               <a:graphicFrameLocks xmlns:a="http://schemas.openxmlformats.org/drawingml/2006/main" noChangeAspect="1"/>
             </wp:cNvGraphicFramePr>
@@ -443,7 +456,7 @@
                   <pic:spPr>
                     <a:xfrm>
                       <a:off x="0" y="0"/>
-                      <a:ext cx="4718050" cy="2336800"/>
+                      <a:ext cx="4851400" cy="1327150"/>
                     </a:xfrm>
                     <a:prstGeom prst="rect"/>
                   </pic:spPr>
@@ -474,34 +487,11 @@
           <w:color w:val="0000FF"/>
           <w:rtl w:val="off"/>
         </w:rPr>
-        <w:t>ex3-5</w:t>
-      </w:r>
-    </w:p>
-    <w:p>
-      <w:pPr>
-        <w:rPr>
-          <w:lang w:eastAsia="ko-KR"/>
-          <w:rFonts w:hint="eastAsia"/>
-          <w:b/>
-          <w:bCs/>
-          <w:color w:val="0000FF"/>
-          <w:rtl w:val="off"/>
-        </w:rPr>
-      </w:pPr>
-      <w:r>
-        <w:rPr>
-          <w:lang w:eastAsia="ko-KR"/>
-          <w:rFonts w:hint="eastAsia"/>
-          <w:b/>
-          <w:bCs/>
-          <w:color w:val="0000FF"/>
-          <w:rtl w:val="off"/>
-        </w:rPr>
         <w:drawing>
           <wp:inline distT="0" distB="0" distL="180" distR="180">
-            <wp:extent cx="4972050" cy="3594100"/>
+            <wp:extent cx="3543300" cy="1701800"/>
             <wp:effectExtent l="0" t="0" r="0" b="0"/>
-            <wp:docPr id="1032" name="shape1032" hidden="0"/>
+            <wp:docPr id="1037" name="shape1037" hidden="0"/>
             <wp:cNvGraphicFramePr>
               <a:graphicFrameLocks xmlns:a="http://schemas.openxmlformats.org/drawingml/2006/main" noChangeAspect="1"/>
             </wp:cNvGraphicFramePr>
@@ -530,7 +520,7 @@
                   <pic:spPr>
                     <a:xfrm>
                       <a:off x="0" y="0"/>
-                      <a:ext cx="4972050" cy="3594100"/>
+                      <a:ext cx="3543300" cy="1701800"/>
                     </a:xfrm>
                     <a:prstGeom prst="rect"/>
                   </pic:spPr>
@@ -546,89 +536,52 @@
         <w:rPr>
           <w:lang w:eastAsia="ko-KR"/>
           <w:rFonts w:hint="eastAsia"/>
-          <w:b/>
-          <w:bCs/>
-          <w:color w:val="0000FF"/>
-          <w:rtl w:val="off"/>
-        </w:rPr>
-      </w:pPr>
-    </w:p>
-    <w:p>
-      <w:pPr>
-        <w:rPr>
-          <w:lang w:eastAsia="ko-KR"/>
-          <w:rFonts w:hint="eastAsia"/>
-          <w:b/>
-          <w:bCs/>
-          <w:color w:val="0000FF"/>
-          <w:rtl w:val="off"/>
-        </w:rPr>
-      </w:pPr>
-    </w:p>
-    <w:p>
-      <w:pPr>
-        <w:rPr>
-          <w:lang w:eastAsia="ko-KR"/>
-          <w:rFonts w:hint="eastAsia"/>
-          <w:b/>
-          <w:bCs/>
-          <w:color w:val="0000FF"/>
-          <w:rtl w:val="off"/>
-        </w:rPr>
-      </w:pPr>
-    </w:p>
-    <w:p>
-      <w:pPr>
-        <w:rPr>
-          <w:lang w:eastAsia="ko-KR"/>
-          <w:rFonts w:hint="eastAsia"/>
-          <w:b/>
-          <w:bCs/>
-          <w:color w:val="0000FF"/>
-          <w:rtl w:val="off"/>
-        </w:rPr>
-      </w:pPr>
-    </w:p>
-    <w:p>
-      <w:pPr>
-        <w:rPr>
-          <w:lang w:eastAsia="ko-KR"/>
-          <w:rFonts w:hint="eastAsia"/>
-          <w:b/>
-          <w:bCs/>
-          <w:color w:val="0000FF"/>
-          <w:rtl w:val="off"/>
-        </w:rPr>
-      </w:pPr>
-    </w:p>
-    <w:p>
-      <w:pPr>
-        <w:rPr>
-          <w:lang w:eastAsia="ko-KR"/>
-          <w:rFonts w:hint="eastAsia"/>
-          <w:b/>
-          <w:bCs/>
-          <w:color w:val="0000FF"/>
-          <w:rtl w:val="off"/>
-        </w:rPr>
-      </w:pPr>
-      <w:r>
-        <w:rPr>
-          <w:lang w:eastAsia="ko-KR"/>
-          <w:rFonts w:hint="eastAsia"/>
-          <w:b/>
-          <w:bCs/>
-          <w:color w:val="0000FF"/>
-          <w:rtl w:val="off"/>
-        </w:rPr>
-        <w:t>ex3-6</w:t>
-      </w:r>
-    </w:p>
-    <w:p>
-      <w:pPr>
-        <w:rPr>
-          <w:lang w:eastAsia="ko-KR"/>
-          <w:rFonts w:hint="eastAsia"/>
+          <w:b w:val="0"/>
+          <w:bCs w:val="0"/>
+          <w:color w:val="000000"/>
+          <w:rtl w:val="off"/>
+        </w:rPr>
+      </w:pPr>
+      <w:r>
+        <w:rPr>
+          <w:lang w:eastAsia="ko-KR"/>
+          <w:rFonts w:hint="eastAsia"/>
+          <w:b w:val="0"/>
+          <w:bCs w:val="0"/>
+          <w:color w:val="000000"/>
+          <w:rtl w:val="off"/>
+        </w:rPr>
+        <w:t>case 구문을 이용함</w:t>
+      </w:r>
+    </w:p>
+    <w:p>
+      <w:pPr>
+        <w:rPr>
+          <w:lang w:eastAsia="ko-KR"/>
+          <w:rFonts w:hint="eastAsia"/>
+          <w:b/>
+          <w:bCs/>
+          <w:color w:val="0000FF"/>
+          <w:rtl w:val="off"/>
+        </w:rPr>
+      </w:pPr>
+      <w:r>
+        <w:rPr>
+          <w:lang w:eastAsia="ko-KR"/>
+          <w:rFonts w:hint="eastAsia"/>
+          <w:b/>
+          <w:bCs/>
+          <w:color w:val="0000FF"/>
+          <w:rtl w:val="off"/>
+        </w:rPr>
+        <w:t>ex3-3</w:t>
+      </w:r>
+    </w:p>
+    <w:p>
+      <w:pPr>
+        <w:rPr>
+          <w:lang w:eastAsia="ko-KR"/>
+          <w:rFonts/>
           <w:b/>
           <w:bCs/>
           <w:color w:val="0000FF"/>
@@ -645,10 +598,10 @@
           <w:rtl w:val="off"/>
         </w:rPr>
         <w:drawing>
-          <wp:inline distT="0" distB="0" distL="180" distR="180">
-            <wp:extent cx="4826000" cy="3308350"/>
+          <wp:inline distT="0" distB="0" distL="0" distR="0">
+            <wp:extent cx="4914900" cy="1676400"/>
             <wp:effectExtent l="0" t="0" r="0" b="0"/>
-            <wp:docPr id="1033" name="shape1033" hidden="0"/>
+            <wp:docPr id="1028" name="shape1028" hidden="0"/>
             <wp:cNvGraphicFramePr>
               <a:graphicFrameLocks xmlns:a="http://schemas.openxmlformats.org/drawingml/2006/main" noChangeAspect="1"/>
             </wp:cNvGraphicFramePr>
@@ -677,7 +630,7 @@
                   <pic:spPr>
                     <a:xfrm>
                       <a:off x="0" y="0"/>
-                      <a:ext cx="4826000" cy="3308350"/>
+                      <a:ext cx="4914900" cy="1676400"/>
                     </a:xfrm>
                     <a:prstGeom prst="rect"/>
                   </pic:spPr>
@@ -699,53 +652,6 @@
           <w:rtl w:val="off"/>
         </w:rPr>
       </w:pPr>
-    </w:p>
-    <w:p>
-      <w:pPr>
-        <w:rPr>
-          <w:lang w:eastAsia="ko-KR"/>
-          <w:rFonts w:hint="eastAsia"/>
-          <w:b/>
-          <w:bCs/>
-          <w:color w:val="0000FF"/>
-          <w:rtl w:val="off"/>
-        </w:rPr>
-      </w:pPr>
-    </w:p>
-    <w:p>
-      <w:pPr>
-        <w:rPr>
-          <w:lang w:eastAsia="ko-KR"/>
-          <w:rFonts w:hint="eastAsia"/>
-          <w:b/>
-          <w:bCs/>
-          <w:color w:val="0000FF"/>
-          <w:rtl w:val="off"/>
-        </w:rPr>
-      </w:pPr>
-      <w:r>
-        <w:rPr>
-          <w:lang w:eastAsia="ko-KR"/>
-          <w:rFonts w:hint="eastAsia"/>
-          <w:b/>
-          <w:bCs/>
-          <w:color w:val="0000FF"/>
-          <w:rtl w:val="off"/>
-        </w:rPr>
-        <w:t>ex3-7</w:t>
-      </w:r>
-    </w:p>
-    <w:p>
-      <w:pPr>
-        <w:rPr>
-          <w:lang w:eastAsia="ko-KR"/>
-          <w:rFonts w:hint="eastAsia"/>
-          <w:b/>
-          <w:bCs/>
-          <w:color w:val="0000FF"/>
-          <w:rtl w:val="off"/>
-        </w:rPr>
-      </w:pPr>
       <w:r>
         <w:rPr>
           <w:lang w:eastAsia="ko-KR"/>
@@ -757,9 +663,9 @@
         </w:rPr>
         <w:drawing>
           <wp:inline distT="0" distB="0" distL="180" distR="180">
-            <wp:extent cx="4819650" cy="3263900"/>
+            <wp:extent cx="3454400" cy="1944370"/>
             <wp:effectExtent l="0" t="0" r="0" b="0"/>
-            <wp:docPr id="1035" name="shape1035" hidden="0"/>
+            <wp:docPr id="1038" name="shape1038" hidden="0"/>
             <wp:cNvGraphicFramePr>
               <a:graphicFrameLocks xmlns:a="http://schemas.openxmlformats.org/drawingml/2006/main" noChangeAspect="1"/>
             </wp:cNvGraphicFramePr>
@@ -788,7 +694,7 @@
                   <pic:spPr>
                     <a:xfrm>
                       <a:off x="0" y="0"/>
-                      <a:ext cx="4819650" cy="3263900"/>
+                      <a:ext cx="3454400" cy="1944370"/>
                     </a:xfrm>
                     <a:prstGeom prst="rect"/>
                   </pic:spPr>
@@ -804,53 +710,64 @@
         <w:rPr>
           <w:lang w:eastAsia="ko-KR"/>
           <w:rFonts w:hint="eastAsia"/>
-          <w:b/>
-          <w:bCs/>
-          <w:color w:val="0000FF"/>
-          <w:rtl w:val="off"/>
-        </w:rPr>
-      </w:pPr>
-    </w:p>
-    <w:p>
-      <w:pPr>
-        <w:rPr>
-          <w:lang w:eastAsia="ko-KR"/>
-          <w:rFonts w:hint="eastAsia"/>
-          <w:b/>
-          <w:bCs/>
-          <w:color w:val="0000FF"/>
-          <w:rtl w:val="off"/>
-        </w:rPr>
-      </w:pPr>
-    </w:p>
-    <w:p>
-      <w:pPr>
-        <w:rPr>
-          <w:lang w:eastAsia="ko-KR"/>
-          <w:rFonts w:hint="eastAsia"/>
-          <w:b/>
-          <w:bCs/>
-          <w:color w:val="0000FF"/>
-          <w:rtl w:val="off"/>
-        </w:rPr>
-      </w:pPr>
-      <w:r>
-        <w:rPr>
-          <w:lang w:eastAsia="ko-KR"/>
-          <w:rFonts w:hint="eastAsia"/>
-          <w:b/>
-          <w:bCs/>
-          <w:color w:val="0000FF"/>
-          <w:rtl w:val="off"/>
-        </w:rPr>
-        <w:t>ex3-8</w:t>
-      </w:r>
-    </w:p>
-    <w:p>
-      <w:pPr>
-        <w:rPr>
-          <w:lang w:eastAsia="ko-KR"/>
-          <w:rFonts w:hint="eastAsia"/>
+          <w:b w:val="0"/>
+          <w:bCs w:val="0"/>
+          <w:color w:val="000000"/>
+          <w:rtl w:val="off"/>
+        </w:rPr>
+      </w:pPr>
+      <w:r>
+        <w:rPr>
+          <w:lang w:eastAsia="ko-KR"/>
+          <w:rFonts w:hint="eastAsia"/>
+          <w:b w:val="0"/>
+          <w:bCs w:val="0"/>
+          <w:color w:val="000000"/>
+          <w:rtl w:val="off"/>
+        </w:rPr>
+        <w:t>if 조건문을 이용함</w:t>
+      </w:r>
+    </w:p>
+    <w:p>
+      <w:pPr>
+        <w:rPr>
+          <w:lang w:eastAsia="ko-KR"/>
+          <w:rFonts/>
+          <w:b/>
+          <w:bCs/>
+          <w:color w:val="0000FF"/>
+          <w:rtl w:val="off"/>
+        </w:rPr>
+      </w:pPr>
+    </w:p>
+    <w:p>
+      <w:pPr>
+        <w:rPr>
+          <w:lang w:eastAsia="ko-KR"/>
+          <w:rFonts w:hint="eastAsia"/>
+          <w:b/>
+          <w:bCs/>
+          <w:color w:val="0000FF"/>
+          <w:rtl w:val="off"/>
+        </w:rPr>
+      </w:pPr>
+      <w:r>
+        <w:rPr>
+          <w:lang w:eastAsia="ko-KR"/>
+          <w:rFonts w:hint="eastAsia"/>
+          <w:b/>
+          <w:bCs/>
+          <w:color w:val="0000FF"/>
+          <w:rtl w:val="off"/>
+        </w:rPr>
+        <w:t>ex3-4</w:t>
+      </w:r>
+    </w:p>
+    <w:p>
+      <w:pPr>
+        <w:rPr>
+          <w:lang w:eastAsia="ko-KR"/>
+          <w:rFonts/>
           <w:b/>
           <w:bCs/>
           <w:color w:val="0000FF"/>
@@ -867,10 +784,10 @@
           <w:rtl w:val="off"/>
         </w:rPr>
         <w:drawing>
-          <wp:inline distT="0" distB="0" distL="180" distR="180">
-            <wp:extent cx="4940300" cy="3302000"/>
+          <wp:inline distT="0" distB="0" distL="0" distR="0">
+            <wp:extent cx="4718050" cy="2336800"/>
             <wp:effectExtent l="0" t="0" r="0" b="0"/>
-            <wp:docPr id="1037" name="shape1037" hidden="0"/>
+            <wp:docPr id="1029" name="shape1029" hidden="0"/>
             <wp:cNvGraphicFramePr>
               <a:graphicFrameLocks xmlns:a="http://schemas.openxmlformats.org/drawingml/2006/main" noChangeAspect="1"/>
             </wp:cNvGraphicFramePr>
@@ -899,7 +816,7 @@
                   <pic:spPr>
                     <a:xfrm>
                       <a:off x="0" y="0"/>
-                      <a:ext cx="4940300" cy="3302000"/>
+                      <a:ext cx="4718050" cy="2336800"/>
                     </a:xfrm>
                     <a:prstGeom prst="rect"/>
                   </pic:spPr>
@@ -921,41 +838,6 @@
           <w:rtl w:val="off"/>
         </w:rPr>
       </w:pPr>
-    </w:p>
-    <w:p>
-      <w:pPr>
-        <w:rPr>
-          <w:lang w:eastAsia="ko-KR"/>
-          <w:rFonts w:hint="eastAsia"/>
-          <w:b/>
-          <w:bCs/>
-          <w:color w:val="0000FF"/>
-          <w:rtl w:val="off"/>
-        </w:rPr>
-      </w:pPr>
-      <w:r>
-        <w:rPr>
-          <w:lang w:eastAsia="ko-KR"/>
-          <w:rFonts w:hint="eastAsia"/>
-          <w:b/>
-          <w:bCs/>
-          <w:color w:val="0000FF"/>
-          <w:rtl w:val="off"/>
-        </w:rPr>
-        <w:t>ex3-9</w:t>
-      </w:r>
-    </w:p>
-    <w:p>
-      <w:pPr>
-        <w:rPr>
-          <w:lang w:eastAsia="ko-KR"/>
-          <w:rFonts w:hint="eastAsia"/>
-          <w:b/>
-          <w:bCs/>
-          <w:color w:val="0000FF"/>
-          <w:rtl w:val="off"/>
-        </w:rPr>
-      </w:pPr>
       <w:r>
         <w:rPr>
           <w:lang w:eastAsia="ko-KR"/>
@@ -967,9 +849,9 @@
         </w:rPr>
         <w:drawing>
           <wp:inline distT="0" distB="0" distL="180" distR="180">
-            <wp:extent cx="4876800" cy="1873250"/>
+            <wp:extent cx="3594100" cy="2343150"/>
             <wp:effectExtent l="0" t="0" r="0" b="0"/>
-            <wp:docPr id="1039" name="shape1039" hidden="0"/>
+            <wp:docPr id="1040" name="shape1040" hidden="0"/>
             <wp:cNvGraphicFramePr>
               <a:graphicFrameLocks xmlns:a="http://schemas.openxmlformats.org/drawingml/2006/main" noChangeAspect="1"/>
             </wp:cNvGraphicFramePr>
@@ -998,6 +880,825 @@
                   <pic:spPr>
                     <a:xfrm>
                       <a:off x="0" y="0"/>
+                      <a:ext cx="3594100" cy="2343150"/>
+                    </a:xfrm>
+                    <a:prstGeom prst="rect"/>
+                  </pic:spPr>
+                </pic:pic>
+              </a:graphicData>
+            </a:graphic>
+          </wp:inline>
+        </w:drawing>
+      </w:r>
+    </w:p>
+    <w:p>
+      <w:pPr>
+        <w:rPr>
+          <w:lang w:eastAsia="ko-KR"/>
+          <w:rFonts w:hint="eastAsia"/>
+          <w:b w:val="0"/>
+          <w:bCs w:val="0"/>
+          <w:color w:val="000000"/>
+          <w:rtl w:val="off"/>
+        </w:rPr>
+      </w:pPr>
+      <w:r>
+        <w:rPr>
+          <w:lang w:eastAsia="ko-KR"/>
+          <w:rFonts w:hint="eastAsia"/>
+          <w:b w:val="0"/>
+          <w:bCs w:val="0"/>
+          <w:color w:val="000000"/>
+          <w:rtl w:val="off"/>
+        </w:rPr>
+        <w:t>read로 answer을 입력받음</w:t>
+      </w:r>
+    </w:p>
+    <w:p>
+      <w:pPr>
+        <w:rPr>
+          <w:lang w:eastAsia="ko-KR"/>
+          <w:rFonts w:hint="eastAsia"/>
+          <w:b/>
+          <w:bCs/>
+          <w:color w:val="0000FF"/>
+          <w:rtl w:val="off"/>
+        </w:rPr>
+      </w:pPr>
+      <w:r>
+        <w:rPr>
+          <w:lang w:eastAsia="ko-KR"/>
+          <w:rFonts w:hint="eastAsia"/>
+          <w:b/>
+          <w:bCs/>
+          <w:color w:val="0000FF"/>
+          <w:rtl w:val="off"/>
+        </w:rPr>
+        <w:t>ex3-5</w:t>
+      </w:r>
+    </w:p>
+    <w:p>
+      <w:pPr>
+        <w:rPr>
+          <w:lang w:eastAsia="ko-KR"/>
+          <w:rFonts w:hint="eastAsia"/>
+          <w:b/>
+          <w:bCs/>
+          <w:color w:val="0000FF"/>
+          <w:rtl w:val="off"/>
+        </w:rPr>
+      </w:pPr>
+      <w:r>
+        <w:rPr>
+          <w:lang w:eastAsia="ko-KR"/>
+          <w:rFonts w:hint="eastAsia"/>
+          <w:b/>
+          <w:bCs/>
+          <w:color w:val="0000FF"/>
+          <w:rtl w:val="off"/>
+        </w:rPr>
+        <w:drawing>
+          <wp:inline distT="0" distB="0" distL="0" distR="0">
+            <wp:extent cx="4662170" cy="2415058"/>
+            <wp:effectExtent l="0" t="0" r="0" b="0"/>
+            <wp:docPr id="1042" name="shape1042" hidden="0"/>
+            <wp:cNvGraphicFramePr>
+              <a:graphicFrameLocks xmlns:a="http://schemas.openxmlformats.org/drawingml/2006/main" noChangeAspect="1"/>
+            </wp:cNvGraphicFramePr>
+            <a:graphic xmlns:a="http://schemas.openxmlformats.org/drawingml/2006/main">
+              <a:graphicData uri="http://schemas.openxmlformats.org/drawingml/2006/picture">
+                <pic:pic xmlns:pic="http://schemas.openxmlformats.org/drawingml/2006/picture">
+                  <pic:nvPicPr>
+                    <pic:cNvPr id="0" name="이미지"/>
+                    <pic:cNvPicPr preferRelativeResize="1">
+                      <a:picLocks noChangeAspect="1"/>
+                    </pic:cNvPicPr>
+                  </pic:nvPicPr>
+                  <pic:blipFill>
+                    <a:blip r:embed="rId11">
+                      <a:extLst>
+                        <a:ext uri="{28A0092B-C50C-407E-A947-70E740481C1C}">
+                          <a14:useLocalDpi xmlns:a14="http://schemas.microsoft.com/office/drawing/2010/main" val="0"/>
+                        </a:ext>
+                      </a:extLst>
+                    </a:blip>
+                    <a:srcRect/>
+                    <a:stretch>
+                      <a:fillRect/>
+                    </a:stretch>
+                  </pic:blipFill>
+                  <pic:spPr>
+                    <a:xfrm>
+                      <a:off x="0" y="0"/>
+                      <a:ext cx="4662170" cy="2415058"/>
+                    </a:xfrm>
+                    <a:prstGeom prst="rect"/>
+                  </pic:spPr>
+                </pic:pic>
+              </a:graphicData>
+            </a:graphic>
+          </wp:inline>
+        </w:drawing>
+      </w:r>
+    </w:p>
+    <w:p>
+      <w:pPr>
+        <w:rPr>
+          <w:lang w:eastAsia="ko-KR"/>
+          <w:rFonts w:hint="eastAsia"/>
+          <w:b/>
+          <w:bCs/>
+          <w:color w:val="0000FF"/>
+          <w:rtl w:val="off"/>
+        </w:rPr>
+      </w:pPr>
+      <w:r>
+        <w:rPr>
+          <w:lang w:eastAsia="ko-KR"/>
+          <w:rFonts w:hint="eastAsia"/>
+          <w:b/>
+          <w:bCs/>
+          <w:color w:val="0000FF"/>
+          <w:rtl w:val="off"/>
+        </w:rPr>
+        <w:drawing>
+          <wp:inline distT="0" distB="0" distL="180" distR="180">
+            <wp:extent cx="3441700" cy="1987550"/>
+            <wp:effectExtent l="0" t="0" r="0" b="0"/>
+            <wp:docPr id="1044" name="shape1044" hidden="0"/>
+            <wp:cNvGraphicFramePr>
+              <a:graphicFrameLocks xmlns:a="http://schemas.openxmlformats.org/drawingml/2006/main" noChangeAspect="1"/>
+            </wp:cNvGraphicFramePr>
+            <a:graphic xmlns:a="http://schemas.openxmlformats.org/drawingml/2006/main">
+              <a:graphicData uri="http://schemas.openxmlformats.org/drawingml/2006/picture">
+                <pic:pic xmlns:pic="http://schemas.openxmlformats.org/drawingml/2006/picture">
+                  <pic:nvPicPr>
+                    <pic:cNvPr id="0" name="이미지"/>
+                    <pic:cNvPicPr preferRelativeResize="1">
+                      <a:picLocks noChangeAspect="1"/>
+                    </pic:cNvPicPr>
+                  </pic:nvPicPr>
+                  <pic:blipFill>
+                    <a:blip r:embed="rId12">
+                      <a:extLst>
+                        <a:ext uri="{28A0092B-C50C-407E-A947-70E740481C1C}">
+                          <a14:useLocalDpi xmlns:a14="http://schemas.microsoft.com/office/drawing/2010/main" val="0"/>
+                        </a:ext>
+                      </a:extLst>
+                    </a:blip>
+                    <a:srcRect/>
+                    <a:stretch>
+                      <a:fillRect/>
+                    </a:stretch>
+                  </pic:blipFill>
+                  <pic:spPr>
+                    <a:xfrm>
+                      <a:off x="0" y="0"/>
+                      <a:ext cx="3441700" cy="1987550"/>
+                    </a:xfrm>
+                    <a:prstGeom prst="rect"/>
+                  </pic:spPr>
+                </pic:pic>
+              </a:graphicData>
+            </a:graphic>
+          </wp:inline>
+        </w:drawing>
+      </w:r>
+    </w:p>
+    <w:p>
+      <w:pPr>
+        <w:rPr>
+          <w:lang w:eastAsia="ko-KR"/>
+          <w:rFonts w:hint="eastAsia"/>
+          <w:b w:val="0"/>
+          <w:bCs w:val="0"/>
+          <w:color w:val="000000"/>
+          <w:rtl w:val="off"/>
+        </w:rPr>
+      </w:pPr>
+      <w:r>
+        <w:rPr>
+          <w:lang w:eastAsia="ko-KR"/>
+          <w:rFonts w:hint="eastAsia"/>
+          <w:b w:val="0"/>
+          <w:bCs w:val="0"/>
+          <w:color w:val="000000"/>
+          <w:rtl w:val="off"/>
+        </w:rPr>
+        <w:t>myFunction이라는 함수를 정의함.</w:t>
+      </w:r>
+    </w:p>
+    <w:p>
+      <w:pPr>
+        <w:rPr>
+          <w:lang w:eastAsia="ko-KR"/>
+          <w:rFonts w:hint="eastAsia"/>
+          <w:b/>
+          <w:bCs/>
+          <w:color w:val="0000FF"/>
+          <w:rtl w:val="off"/>
+        </w:rPr>
+      </w:pPr>
+    </w:p>
+    <w:p>
+      <w:pPr>
+        <w:rPr>
+          <w:lang w:eastAsia="ko-KR"/>
+          <w:rFonts w:hint="eastAsia"/>
+          <w:b/>
+          <w:bCs/>
+          <w:color w:val="0000FF"/>
+          <w:rtl w:val="off"/>
+        </w:rPr>
+      </w:pPr>
+      <w:r>
+        <w:rPr>
+          <w:lang w:eastAsia="ko-KR"/>
+          <w:rFonts w:hint="eastAsia"/>
+          <w:b/>
+          <w:bCs/>
+          <w:color w:val="0000FF"/>
+          <w:rtl w:val="off"/>
+        </w:rPr>
+        <w:t>ex3-6</w:t>
+      </w:r>
+    </w:p>
+    <w:p>
+      <w:pPr>
+        <w:rPr>
+          <w:lang w:eastAsia="ko-KR"/>
+          <w:rFonts w:hint="eastAsia"/>
+          <w:b/>
+          <w:bCs/>
+          <w:color w:val="0000FF"/>
+          <w:rtl w:val="off"/>
+        </w:rPr>
+      </w:pPr>
+      <w:r>
+        <w:rPr>
+          <w:lang w:eastAsia="ko-KR"/>
+          <w:rFonts w:hint="eastAsia"/>
+          <w:b/>
+          <w:bCs/>
+          <w:color w:val="0000FF"/>
+          <w:rtl w:val="off"/>
+        </w:rPr>
+        <w:drawing>
+          <wp:inline distT="0" distB="0" distL="0" distR="0">
+            <wp:extent cx="4826000" cy="3308350"/>
+            <wp:effectExtent l="0" t="0" r="0" b="0"/>
+            <wp:docPr id="1031" name="shape1031" hidden="0"/>
+            <wp:cNvGraphicFramePr>
+              <a:graphicFrameLocks xmlns:a="http://schemas.openxmlformats.org/drawingml/2006/main" noChangeAspect="1"/>
+            </wp:cNvGraphicFramePr>
+            <a:graphic xmlns:a="http://schemas.openxmlformats.org/drawingml/2006/main">
+              <a:graphicData uri="http://schemas.openxmlformats.org/drawingml/2006/picture">
+                <pic:pic xmlns:pic="http://schemas.openxmlformats.org/drawingml/2006/picture">
+                  <pic:nvPicPr>
+                    <pic:cNvPr id="0" name="이미지"/>
+                    <pic:cNvPicPr preferRelativeResize="1">
+                      <a:picLocks noChangeAspect="1"/>
+                    </pic:cNvPicPr>
+                  </pic:nvPicPr>
+                  <pic:blipFill>
+                    <a:blip r:embed="rId13">
+                      <a:extLst>
+                        <a:ext uri="{28A0092B-C50C-407E-A947-70E740481C1C}">
+                          <a14:useLocalDpi xmlns:a14="http://schemas.microsoft.com/office/drawing/2010/main" val="0"/>
+                        </a:ext>
+                      </a:extLst>
+                    </a:blip>
+                    <a:srcRect/>
+                    <a:stretch>
+                      <a:fillRect/>
+                    </a:stretch>
+                  </pic:blipFill>
+                  <pic:spPr>
+                    <a:xfrm>
+                      <a:off x="0" y="0"/>
+                      <a:ext cx="4826000" cy="3308350"/>
+                    </a:xfrm>
+                    <a:prstGeom prst="rect"/>
+                  </pic:spPr>
+                </pic:pic>
+              </a:graphicData>
+            </a:graphic>
+          </wp:inline>
+        </w:drawing>
+      </w:r>
+    </w:p>
+    <w:p>
+      <w:pPr>
+        <w:rPr>
+          <w:lang w:eastAsia="ko-KR"/>
+          <w:rFonts w:hint="eastAsia"/>
+          <w:b/>
+          <w:bCs/>
+          <w:color w:val="0000FF"/>
+          <w:rtl w:val="off"/>
+        </w:rPr>
+      </w:pPr>
+      <w:r>
+        <w:rPr>
+          <w:lang w:eastAsia="ko-KR"/>
+          <w:rFonts w:hint="eastAsia"/>
+          <w:b/>
+          <w:bCs/>
+          <w:color w:val="0000FF"/>
+          <w:rtl w:val="off"/>
+        </w:rPr>
+        <w:drawing>
+          <wp:inline distT="0" distB="0" distL="180" distR="180">
+            <wp:extent cx="4216400" cy="3676650"/>
+            <wp:effectExtent l="0" t="0" r="0" b="0"/>
+            <wp:docPr id="1045" name="shape1045" hidden="0"/>
+            <wp:cNvGraphicFramePr>
+              <a:graphicFrameLocks xmlns:a="http://schemas.openxmlformats.org/drawingml/2006/main" noChangeAspect="1"/>
+            </wp:cNvGraphicFramePr>
+            <a:graphic xmlns:a="http://schemas.openxmlformats.org/drawingml/2006/main">
+              <a:graphicData uri="http://schemas.openxmlformats.org/drawingml/2006/picture">
+                <pic:pic xmlns:pic="http://schemas.openxmlformats.org/drawingml/2006/picture">
+                  <pic:nvPicPr>
+                    <pic:cNvPr id="0" name="이미지"/>
+                    <pic:cNvPicPr preferRelativeResize="1">
+                      <a:picLocks noChangeAspect="1"/>
+                    </pic:cNvPicPr>
+                  </pic:nvPicPr>
+                  <pic:blipFill>
+                    <a:blip r:embed="rId14">
+                      <a:extLst>
+                        <a:ext uri="{28A0092B-C50C-407E-A947-70E740481C1C}">
+                          <a14:useLocalDpi xmlns:a14="http://schemas.microsoft.com/office/drawing/2010/main" val="0"/>
+                        </a:ext>
+                      </a:extLst>
+                    </a:blip>
+                    <a:srcRect/>
+                    <a:stretch>
+                      <a:fillRect/>
+                    </a:stretch>
+                  </pic:blipFill>
+                  <pic:spPr>
+                    <a:xfrm>
+                      <a:off x="0" y="0"/>
+                      <a:ext cx="4216400" cy="3676650"/>
+                    </a:xfrm>
+                    <a:prstGeom prst="rect"/>
+                  </pic:spPr>
+                </pic:pic>
+              </a:graphicData>
+            </a:graphic>
+          </wp:inline>
+        </w:drawing>
+      </w:r>
+    </w:p>
+    <w:p>
+      <w:pPr>
+        <w:rPr>
+          <w:lang w:eastAsia="ko-KR"/>
+          <w:rFonts w:hint="eastAsia"/>
+          <w:b w:val="0"/>
+          <w:bCs w:val="0"/>
+          <w:color w:val="000000"/>
+          <w:rtl w:val="off"/>
+        </w:rPr>
+      </w:pPr>
+      <w:r>
+        <w:rPr>
+          <w:lang w:eastAsia="ko-KR"/>
+          <w:rFonts w:hint="eastAsia"/>
+          <w:b w:val="0"/>
+          <w:bCs w:val="0"/>
+          <w:color w:val="000000"/>
+          <w:rtl w:val="off"/>
+        </w:rPr>
+        <w:t>if 조건문과 read를 이용하여 입력받았고 tar문법을 이용함.</w:t>
+      </w:r>
+    </w:p>
+    <w:p>
+      <w:pPr>
+        <w:rPr>
+          <w:lang w:eastAsia="ko-KR"/>
+          <w:rFonts w:hint="eastAsia"/>
+          <w:b/>
+          <w:bCs/>
+          <w:color w:val="0000FF"/>
+          <w:rtl w:val="off"/>
+        </w:rPr>
+      </w:pPr>
+      <w:r>
+        <w:rPr>
+          <w:lang w:eastAsia="ko-KR"/>
+          <w:rFonts w:hint="eastAsia"/>
+          <w:b/>
+          <w:bCs/>
+          <w:color w:val="0000FF"/>
+          <w:rtl w:val="off"/>
+        </w:rPr>
+        <w:t>ex3-7</w:t>
+      </w:r>
+    </w:p>
+    <w:p>
+      <w:pPr>
+        <w:rPr>
+          <w:lang w:eastAsia="ko-KR"/>
+          <w:rFonts w:hint="eastAsia"/>
+          <w:b/>
+          <w:bCs/>
+          <w:color w:val="0000FF"/>
+          <w:rtl w:val="off"/>
+        </w:rPr>
+      </w:pPr>
+      <w:r>
+        <w:rPr>
+          <w:lang w:eastAsia="ko-KR"/>
+          <w:rFonts w:hint="eastAsia"/>
+          <w:b/>
+          <w:bCs/>
+          <w:color w:val="0000FF"/>
+          <w:rtl w:val="off"/>
+        </w:rPr>
+        <w:drawing>
+          <wp:inline distT="0" distB="0" distL="0" distR="0">
+            <wp:extent cx="4819650" cy="3263900"/>
+            <wp:effectExtent l="0" t="0" r="0" b="0"/>
+            <wp:docPr id="1032" name="shape1032" hidden="0"/>
+            <wp:cNvGraphicFramePr>
+              <a:graphicFrameLocks xmlns:a="http://schemas.openxmlformats.org/drawingml/2006/main" noChangeAspect="1"/>
+            </wp:cNvGraphicFramePr>
+            <a:graphic xmlns:a="http://schemas.openxmlformats.org/drawingml/2006/main">
+              <a:graphicData uri="http://schemas.openxmlformats.org/drawingml/2006/picture">
+                <pic:pic xmlns:pic="http://schemas.openxmlformats.org/drawingml/2006/picture">
+                  <pic:nvPicPr>
+                    <pic:cNvPr id="0" name="이미지"/>
+                    <pic:cNvPicPr preferRelativeResize="1">
+                      <a:picLocks noChangeAspect="1"/>
+                    </pic:cNvPicPr>
+                  </pic:nvPicPr>
+                  <pic:blipFill>
+                    <a:blip r:embed="rId15">
+                      <a:extLst>
+                        <a:ext uri="{28A0092B-C50C-407E-A947-70E740481C1C}">
+                          <a14:useLocalDpi xmlns:a14="http://schemas.microsoft.com/office/drawing/2010/main" val="0"/>
+                        </a:ext>
+                      </a:extLst>
+                    </a:blip>
+                    <a:srcRect/>
+                    <a:stretch>
+                      <a:fillRect/>
+                    </a:stretch>
+                  </pic:blipFill>
+                  <pic:spPr>
+                    <a:xfrm>
+                      <a:off x="0" y="0"/>
+                      <a:ext cx="4819650" cy="3263900"/>
+                    </a:xfrm>
+                    <a:prstGeom prst="rect"/>
+                  </pic:spPr>
+                </pic:pic>
+              </a:graphicData>
+            </a:graphic>
+          </wp:inline>
+        </w:drawing>
+      </w:r>
+    </w:p>
+    <w:p>
+      <w:pPr>
+        <w:rPr>
+          <w:lang w:eastAsia="ko-KR"/>
+          <w:rFonts w:hint="eastAsia"/>
+          <w:b/>
+          <w:bCs/>
+          <w:color w:val="0000FF"/>
+          <w:rtl w:val="off"/>
+        </w:rPr>
+      </w:pPr>
+      <w:r>
+        <w:rPr>
+          <w:lang w:eastAsia="ko-KR"/>
+          <w:rFonts w:hint="eastAsia"/>
+          <w:b/>
+          <w:bCs/>
+          <w:color w:val="0000FF"/>
+          <w:rtl w:val="off"/>
+        </w:rPr>
+        <w:drawing>
+          <wp:inline distT="0" distB="0" distL="180" distR="180">
+            <wp:extent cx="3708400" cy="2552700"/>
+            <wp:effectExtent l="0" t="0" r="0" b="0"/>
+            <wp:docPr id="1046" name="shape1046" hidden="0"/>
+            <wp:cNvGraphicFramePr>
+              <a:graphicFrameLocks xmlns:a="http://schemas.openxmlformats.org/drawingml/2006/main" noChangeAspect="1"/>
+            </wp:cNvGraphicFramePr>
+            <a:graphic xmlns:a="http://schemas.openxmlformats.org/drawingml/2006/main">
+              <a:graphicData uri="http://schemas.openxmlformats.org/drawingml/2006/picture">
+                <pic:pic xmlns:pic="http://schemas.openxmlformats.org/drawingml/2006/picture">
+                  <pic:nvPicPr>
+                    <pic:cNvPr id="0" name="이미지"/>
+                    <pic:cNvPicPr preferRelativeResize="1">
+                      <a:picLocks noChangeAspect="1"/>
+                    </pic:cNvPicPr>
+                  </pic:nvPicPr>
+                  <pic:blipFill>
+                    <a:blip r:embed="rId16">
+                      <a:extLst>
+                        <a:ext uri="{28A0092B-C50C-407E-A947-70E740481C1C}">
+                          <a14:useLocalDpi xmlns:a14="http://schemas.microsoft.com/office/drawing/2010/main" val="0"/>
+                        </a:ext>
+                      </a:extLst>
+                    </a:blip>
+                    <a:srcRect/>
+                    <a:stretch>
+                      <a:fillRect/>
+                    </a:stretch>
+                  </pic:blipFill>
+                  <pic:spPr>
+                    <a:xfrm>
+                      <a:off x="0" y="0"/>
+                      <a:ext cx="3708400" cy="2552700"/>
+                    </a:xfrm>
+                    <a:prstGeom prst="rect"/>
+                  </pic:spPr>
+                </pic:pic>
+              </a:graphicData>
+            </a:graphic>
+          </wp:inline>
+        </w:drawing>
+      </w:r>
+    </w:p>
+    <w:p>
+      <w:pPr>
+        <w:rPr>
+          <w:lang w:eastAsia="ko-KR"/>
+          <w:rFonts w:hint="eastAsia"/>
+          <w:b w:val="0"/>
+          <w:bCs w:val="0"/>
+          <w:color w:val="000000"/>
+          <w:rtl w:val="off"/>
+        </w:rPr>
+      </w:pPr>
+      <w:r>
+        <w:rPr>
+          <w:lang w:eastAsia="ko-KR"/>
+          <w:rFonts w:hint="eastAsia"/>
+          <w:b w:val="0"/>
+          <w:bCs w:val="0"/>
+          <w:color w:val="000000"/>
+          <w:rtl w:val="off"/>
+        </w:rPr>
+        <w:t>for 반복문을 이용함.</w:t>
+      </w:r>
+    </w:p>
+    <w:p>
+      <w:pPr>
+        <w:rPr>
+          <w:lang w:eastAsia="ko-KR"/>
+          <w:rFonts w:hint="eastAsia"/>
+          <w:b/>
+          <w:bCs/>
+          <w:color w:val="0000FF"/>
+          <w:rtl w:val="off"/>
+        </w:rPr>
+      </w:pPr>
+    </w:p>
+    <w:p>
+      <w:pPr>
+        <w:rPr>
+          <w:lang w:eastAsia="ko-KR"/>
+          <w:rFonts w:hint="eastAsia"/>
+          <w:b/>
+          <w:bCs/>
+          <w:color w:val="0000FF"/>
+          <w:rtl w:val="off"/>
+        </w:rPr>
+      </w:pPr>
+      <w:r>
+        <w:rPr>
+          <w:lang w:eastAsia="ko-KR"/>
+          <w:rFonts w:hint="eastAsia"/>
+          <w:b/>
+          <w:bCs/>
+          <w:color w:val="0000FF"/>
+          <w:rtl w:val="off"/>
+        </w:rPr>
+        <w:t>ex3-8</w:t>
+      </w:r>
+    </w:p>
+    <w:p>
+      <w:pPr>
+        <w:rPr>
+          <w:lang w:eastAsia="ko-KR"/>
+          <w:rFonts w:hint="eastAsia"/>
+          <w:b/>
+          <w:bCs/>
+          <w:color w:val="0000FF"/>
+          <w:rtl w:val="off"/>
+        </w:rPr>
+      </w:pPr>
+      <w:r>
+        <w:rPr>
+          <w:lang w:eastAsia="ko-KR"/>
+          <w:rFonts w:hint="eastAsia"/>
+          <w:b/>
+          <w:bCs/>
+          <w:color w:val="0000FF"/>
+          <w:rtl w:val="off"/>
+        </w:rPr>
+        <w:drawing>
+          <wp:inline distT="0" distB="0" distL="0" distR="0">
+            <wp:extent cx="4940300" cy="3302000"/>
+            <wp:effectExtent l="0" t="0" r="0" b="0"/>
+            <wp:docPr id="1033" name="shape1033" hidden="0"/>
+            <wp:cNvGraphicFramePr>
+              <a:graphicFrameLocks xmlns:a="http://schemas.openxmlformats.org/drawingml/2006/main" noChangeAspect="1"/>
+            </wp:cNvGraphicFramePr>
+            <a:graphic xmlns:a="http://schemas.openxmlformats.org/drawingml/2006/main">
+              <a:graphicData uri="http://schemas.openxmlformats.org/drawingml/2006/picture">
+                <pic:pic xmlns:pic="http://schemas.openxmlformats.org/drawingml/2006/picture">
+                  <pic:nvPicPr>
+                    <pic:cNvPr id="0" name="이미지"/>
+                    <pic:cNvPicPr preferRelativeResize="1">
+                      <a:picLocks noChangeAspect="1"/>
+                    </pic:cNvPicPr>
+                  </pic:nvPicPr>
+                  <pic:blipFill>
+                    <a:blip r:embed="rId17">
+                      <a:extLst>
+                        <a:ext uri="{28A0092B-C50C-407E-A947-70E740481C1C}">
+                          <a14:useLocalDpi xmlns:a14="http://schemas.microsoft.com/office/drawing/2010/main" val="0"/>
+                        </a:ext>
+                      </a:extLst>
+                    </a:blip>
+                    <a:srcRect/>
+                    <a:stretch>
+                      <a:fillRect/>
+                    </a:stretch>
+                  </pic:blipFill>
+                  <pic:spPr>
+                    <a:xfrm>
+                      <a:off x="0" y="0"/>
+                      <a:ext cx="4940300" cy="3302000"/>
+                    </a:xfrm>
+                    <a:prstGeom prst="rect"/>
+                  </pic:spPr>
+                </pic:pic>
+              </a:graphicData>
+            </a:graphic>
+          </wp:inline>
+        </w:drawing>
+      </w:r>
+    </w:p>
+    <w:p>
+      <w:pPr>
+        <w:rPr>
+          <w:lang w:eastAsia="ko-KR"/>
+          <w:rFonts w:hint="eastAsia"/>
+          <w:b/>
+          <w:bCs/>
+          <w:color w:val="0000FF"/>
+          <w:rtl w:val="off"/>
+        </w:rPr>
+      </w:pPr>
+      <w:r>
+        <w:rPr>
+          <w:lang w:eastAsia="ko-KR"/>
+          <w:rFonts w:hint="eastAsia"/>
+          <w:b/>
+          <w:bCs/>
+          <w:color w:val="0000FF"/>
+          <w:rtl w:val="off"/>
+        </w:rPr>
+        <w:drawing>
+          <wp:inline distT="0" distB="0" distL="180" distR="180">
+            <wp:extent cx="3422650" cy="1860550"/>
+            <wp:effectExtent l="0" t="0" r="0" b="0"/>
+            <wp:docPr id="1047" name="shape1047" hidden="0"/>
+            <wp:cNvGraphicFramePr>
+              <a:graphicFrameLocks xmlns:a="http://schemas.openxmlformats.org/drawingml/2006/main" noChangeAspect="1"/>
+            </wp:cNvGraphicFramePr>
+            <a:graphic xmlns:a="http://schemas.openxmlformats.org/drawingml/2006/main">
+              <a:graphicData uri="http://schemas.openxmlformats.org/drawingml/2006/picture">
+                <pic:pic xmlns:pic="http://schemas.openxmlformats.org/drawingml/2006/picture">
+                  <pic:nvPicPr>
+                    <pic:cNvPr id="0" name="이미지"/>
+                    <pic:cNvPicPr preferRelativeResize="1">
+                      <a:picLocks noChangeAspect="1"/>
+                    </pic:cNvPicPr>
+                  </pic:nvPicPr>
+                  <pic:blipFill>
+                    <a:blip r:embed="rId18">
+                      <a:extLst>
+                        <a:ext uri="{28A0092B-C50C-407E-A947-70E740481C1C}">
+                          <a14:useLocalDpi xmlns:a14="http://schemas.microsoft.com/office/drawing/2010/main" val="0"/>
+                        </a:ext>
+                      </a:extLst>
+                    </a:blip>
+                    <a:srcRect/>
+                    <a:stretch>
+                      <a:fillRect/>
+                    </a:stretch>
+                  </pic:blipFill>
+                  <pic:spPr>
+                    <a:xfrm>
+                      <a:off x="0" y="0"/>
+                      <a:ext cx="3422650" cy="1860550"/>
+                    </a:xfrm>
+                    <a:prstGeom prst="rect"/>
+                  </pic:spPr>
+                </pic:pic>
+              </a:graphicData>
+            </a:graphic>
+          </wp:inline>
+        </w:drawing>
+      </w:r>
+    </w:p>
+    <w:p>
+      <w:pPr>
+        <w:rPr>
+          <w:lang w:eastAsia="ko-KR"/>
+          <w:rFonts w:hint="eastAsia"/>
+          <w:b w:val="0"/>
+          <w:bCs w:val="0"/>
+          <w:color w:val="000000"/>
+          <w:rtl w:val="off"/>
+        </w:rPr>
+      </w:pPr>
+    </w:p>
+    <w:p>
+      <w:pPr>
+        <w:rPr>
+          <w:lang w:eastAsia="ko-KR"/>
+          <w:rFonts w:hint="eastAsia"/>
+          <w:b/>
+          <w:bCs/>
+          <w:color w:val="0000FF"/>
+          <w:rtl w:val="off"/>
+        </w:rPr>
+      </w:pPr>
+      <w:r>
+        <w:rPr>
+          <w:lang w:eastAsia="ko-KR"/>
+          <w:rFonts w:hint="eastAsia"/>
+          <w:b/>
+          <w:bCs/>
+          <w:color w:val="0000FF"/>
+          <w:rtl w:val="off"/>
+        </w:rPr>
+        <w:t>ex3-9</w:t>
+      </w:r>
+    </w:p>
+    <w:p>
+      <w:pPr>
+        <w:rPr>
+          <w:lang w:eastAsia="ko-KR"/>
+          <w:rFonts w:hint="eastAsia"/>
+          <w:b/>
+          <w:bCs/>
+          <w:color w:val="0000FF"/>
+          <w:rtl w:val="off"/>
+        </w:rPr>
+      </w:pPr>
+      <w:r>
+        <w:rPr>
+          <w:lang w:eastAsia="ko-KR"/>
+          <w:rFonts w:hint="eastAsia"/>
+          <w:b/>
+          <w:bCs/>
+          <w:color w:val="0000FF"/>
+          <w:rtl w:val="off"/>
+        </w:rPr>
+        <w:drawing>
+          <wp:inline distT="0" distB="0" distL="0" distR="0">
+            <wp:extent cx="4876800" cy="1873250"/>
+            <wp:effectExtent l="0" t="0" r="0" b="0"/>
+            <wp:docPr id="1034" name="shape1034" hidden="0"/>
+            <wp:cNvGraphicFramePr>
+              <a:graphicFrameLocks xmlns:a="http://schemas.openxmlformats.org/drawingml/2006/main" noChangeAspect="1"/>
+            </wp:cNvGraphicFramePr>
+            <a:graphic xmlns:a="http://schemas.openxmlformats.org/drawingml/2006/main">
+              <a:graphicData uri="http://schemas.openxmlformats.org/drawingml/2006/picture">
+                <pic:pic xmlns:pic="http://schemas.openxmlformats.org/drawingml/2006/picture">
+                  <pic:nvPicPr>
+                    <pic:cNvPr id="0" name="이미지"/>
+                    <pic:cNvPicPr preferRelativeResize="1">
+                      <a:picLocks noChangeAspect="1"/>
+                    </pic:cNvPicPr>
+                  </pic:nvPicPr>
+                  <pic:blipFill>
+                    <a:blip r:embed="rId19">
+                      <a:extLst>
+                        <a:ext uri="{28A0092B-C50C-407E-A947-70E740481C1C}">
+                          <a14:useLocalDpi xmlns:a14="http://schemas.microsoft.com/office/drawing/2010/main" val="0"/>
+                        </a:ext>
+                      </a:extLst>
+                    </a:blip>
+                    <a:srcRect/>
+                    <a:stretch>
+                      <a:fillRect/>
+                    </a:stretch>
+                  </pic:blipFill>
+                  <pic:spPr>
+                    <a:xfrm>
+                      <a:off x="0" y="0"/>
                       <a:ext cx="4876800" cy="1873250"/>
                     </a:xfrm>
                     <a:prstGeom prst="rect"/>
@@ -1022,7 +1723,71 @@
       </w:pPr>
     </w:p>
     <w:p>
+      <w:pPr>
+        <w:rPr>
+          <w:lang w:eastAsia="ko-KR"/>
+          <w:rFonts w:hint="eastAsia"/>
+          <w:rtl w:val="off"/>
+        </w:rPr>
+      </w:pPr>
+      <w:r>
+        <w:drawing>
+          <wp:inline distT="0" distB="0" distL="180" distR="180">
+            <wp:extent cx="3517900" cy="1530350"/>
+            <wp:effectExtent l="0" t="0" r="0" b="0"/>
+            <wp:docPr id="1048" name="shape1048" hidden="0"/>
+            <wp:cNvGraphicFramePr>
+              <a:graphicFrameLocks xmlns:a="http://schemas.openxmlformats.org/drawingml/2006/main" noChangeAspect="1"/>
+            </wp:cNvGraphicFramePr>
+            <a:graphic xmlns:a="http://schemas.openxmlformats.org/drawingml/2006/main">
+              <a:graphicData uri="http://schemas.openxmlformats.org/drawingml/2006/picture">
+                <pic:pic xmlns:pic="http://schemas.openxmlformats.org/drawingml/2006/picture">
+                  <pic:nvPicPr>
+                    <pic:cNvPr id="0" name="이미지"/>
+                    <pic:cNvPicPr preferRelativeResize="1">
+                      <a:picLocks noChangeAspect="1"/>
+                    </pic:cNvPicPr>
+                  </pic:nvPicPr>
+                  <pic:blipFill>
+                    <a:blip r:embed="rId20">
+                      <a:extLst>
+                        <a:ext uri="{28A0092B-C50C-407E-A947-70E740481C1C}">
+                          <a14:useLocalDpi xmlns:a14="http://schemas.microsoft.com/office/drawing/2010/main" val="0"/>
+                        </a:ext>
+                      </a:extLst>
+                    </a:blip>
+                    <a:srcRect/>
+                    <a:stretch>
+                      <a:fillRect/>
+                    </a:stretch>
+                  </pic:blipFill>
+                  <pic:spPr>
+                    <a:xfrm>
+                      <a:off x="0" y="0"/>
+                      <a:ext cx="3517900" cy="1530350"/>
+                    </a:xfrm>
+                    <a:prstGeom prst="rect"/>
+                  </pic:spPr>
+                </pic:pic>
+              </a:graphicData>
+            </a:graphic>
+          </wp:inline>
+        </w:drawing>
+      </w:r>
+    </w:p>
+    <w:p>
       <w:pPr/>
+      <w:r>
+        <w:rPr>
+          <w:lang w:eastAsia="ko-KR"/>
+          <w:rFonts w:hint="eastAsia"/>
+          <w:b w:val="0"/>
+          <w:bCs w:val="0"/>
+          <w:color w:val="000000"/>
+          <w:rtl w:val="off"/>
+        </w:rPr>
+        <w:t>fname에 DB파일의 경로를 입력함.</w:t>
+      </w:r>
     </w:p>
     <w:sectPr>
       <w:pgSz w:w="11906" w:h="16838"/>
@@ -1073,22 +1838,22 @@
     <w:lsdException w:name="index 7" w:semiHidden="1" w:unhideWhenUsed="1"/>
     <w:lsdException w:name="index 8" w:semiHidden="1" w:unhideWhenUsed="1"/>
     <w:lsdException w:name="index 9" w:semiHidden="1" w:unhideWhenUsed="1"/>
-    <w:lsdException w:name="toc 1" w:semiHidden="1" w:uiPriority="57" w:unhideWhenUsed="1"/>
-    <w:lsdException w:name="toc 2" w:semiHidden="1" w:uiPriority="57" w:unhideWhenUsed="1"/>
-    <w:lsdException w:name="toc 3" w:semiHidden="1" w:uiPriority="57" w:unhideWhenUsed="1"/>
-    <w:lsdException w:name="toc 4" w:semiHidden="1" w:uiPriority="57" w:unhideWhenUsed="1"/>
-    <w:lsdException w:name="toc 5" w:semiHidden="1" w:uiPriority="57" w:unhideWhenUsed="1"/>
-    <w:lsdException w:name="toc 6" w:semiHidden="1" w:uiPriority="57" w:unhideWhenUsed="1"/>
-    <w:lsdException w:name="toc 7" w:semiHidden="1" w:uiPriority="57" w:unhideWhenUsed="1"/>
-    <w:lsdException w:name="toc 8" w:semiHidden="1" w:uiPriority="57" w:unhideWhenUsed="1"/>
-    <w:lsdException w:name="toc 9" w:semiHidden="1" w:uiPriority="57" w:unhideWhenUsed="1"/>
+    <w:lsdException w:name="toc 1" w:semiHidden="1" w:uiPriority="87" w:unhideWhenUsed="1"/>
+    <w:lsdException w:name="toc 2" w:semiHidden="1" w:uiPriority="87" w:unhideWhenUsed="1"/>
+    <w:lsdException w:name="toc 3" w:semiHidden="1" w:uiPriority="87" w:unhideWhenUsed="1"/>
+    <w:lsdException w:name="toc 4" w:semiHidden="1" w:uiPriority="87" w:unhideWhenUsed="1"/>
+    <w:lsdException w:name="toc 5" w:semiHidden="1" w:uiPriority="87" w:unhideWhenUsed="1"/>
+    <w:lsdException w:name="toc 6" w:semiHidden="1" w:uiPriority="87" w:unhideWhenUsed="1"/>
+    <w:lsdException w:name="toc 7" w:semiHidden="1" w:uiPriority="87" w:unhideWhenUsed="1"/>
+    <w:lsdException w:name="toc 8" w:semiHidden="1" w:uiPriority="87" w:unhideWhenUsed="1"/>
+    <w:lsdException w:name="toc 9" w:semiHidden="1" w:uiPriority="87" w:unhideWhenUsed="1"/>
     <w:lsdException w:name="Normal Indent" w:semiHidden="1" w:unhideWhenUsed="1"/>
     <w:lsdException w:name="footnote text" w:semiHidden="1" w:unhideWhenUsed="1"/>
     <w:lsdException w:name="annotation text" w:semiHidden="1" w:unhideWhenUsed="1"/>
     <w:lsdException w:name="header" w:semiHidden="1" w:unhideWhenUsed="1"/>
     <w:lsdException w:name="footer" w:semiHidden="1" w:unhideWhenUsed="1"/>
     <w:lsdException w:name="index heading" w:semiHidden="1" w:unhideWhenUsed="1"/>
-    <w:lsdException w:name="caption" w:semiHidden="1" w:uiPriority="53" w:unhideWhenUsed="1" w:qFormat="1"/>
+    <w:lsdException w:name="caption" w:semiHidden="1" w:uiPriority="83" w:unhideWhenUsed="1" w:qFormat="1"/>
     <w:lsdException w:name="table of figures" w:semiHidden="1" w:unhideWhenUsed="1"/>
     <w:lsdException w:name="envelope address" w:semiHidden="1" w:unhideWhenUsed="1"/>
     <w:lsdException w:name="envelope return" w:semiHidden="1" w:unhideWhenUsed="1"/>
@@ -1116,7 +1881,7 @@
     <w:lsdException w:name="List Number 3" w:semiHidden="1" w:unhideWhenUsed="1"/>
     <w:lsdException w:name="List Number 4" w:semiHidden="1" w:unhideWhenUsed="1"/>
     <w:lsdException w:name="List Number 5" w:semiHidden="1" w:unhideWhenUsed="1"/>
-    <w:lsdException w:name="Title" w:uiPriority="16" w:qFormat="1"/>
+    <w:lsdException w:name="Title" w:uiPriority="22" w:qFormat="1"/>
     <w:lsdException w:name="Closing" w:semiHidden="1" w:unhideWhenUsed="1"/>
     <w:lsdException w:name="Signature" w:semiHidden="1" w:unhideWhenUsed="1"/>
     <w:lsdException w:name="Default Paragraph Font" w:semiHidden="1" w:uiPriority="1" w:unhideWhenUsed="1"/>
@@ -1128,7 +1893,7 @@
     <w:lsdException w:name="List Continue 4" w:semiHidden="1" w:unhideWhenUsed="1"/>
     <w:lsdException w:name="List Continue 5" w:semiHidden="1" w:unhideWhenUsed="1"/>
     <w:lsdException w:name="Message Header" w:semiHidden="1" w:unhideWhenUsed="1"/>
-    <w:lsdException w:name="Subtitle" w:uiPriority="17" w:qFormat="1"/>
+    <w:lsdException w:name="Subtitle" w:uiPriority="23" w:qFormat="1"/>
     <w:lsdException w:name="Salutation" w:semiHidden="1" w:unhideWhenUsed="1"/>
     <w:lsdException w:name="Date" w:semiHidden="1" w:unhideWhenUsed="1"/>
     <w:lsdException w:name="Body Text First Indent" w:semiHidden="1" w:unhideWhenUsed="1"/>
@@ -1141,8 +1906,8 @@
     <w:lsdException w:name="Block Text" w:semiHidden="1" w:unhideWhenUsed="1"/>
     <w:lsdException w:name="Hyperlink" w:semiHidden="1" w:unhideWhenUsed="1"/>
     <w:lsdException w:name="FollowedHyperlink" w:semiHidden="1" w:unhideWhenUsed="1"/>
-    <w:lsdException w:name="Strong" w:uiPriority="34" w:qFormat="1"/>
-    <w:lsdException w:name="Emphasis" w:uiPriority="32" w:qFormat="1"/>
+    <w:lsdException w:name="Strong" w:uiPriority="52" w:qFormat="1"/>
+    <w:lsdException w:name="Emphasis" w:uiPriority="50" w:qFormat="1"/>
     <w:lsdException w:name="Document Map" w:semiHidden="1" w:unhideWhenUsed="1"/>
     <w:lsdException w:name="Plain Text" w:semiHidden="1" w:unhideWhenUsed="1"/>
     <w:lsdException w:name="E-mail Signature" w:semiHidden="1" w:unhideWhenUsed="1"/>
@@ -1208,223 +1973,223 @@
     <w:lsdException w:name="Table Web 2" w:semiHidden="1" w:unhideWhenUsed="1"/>
     <w:lsdException w:name="Table Web 3" w:semiHidden="1" w:unhideWhenUsed="1"/>
     <w:lsdException w:name="Balloon Text" w:semiHidden="1" w:unhideWhenUsed="1"/>
-    <w:lsdException w:name="Table Grid" w:uiPriority="57"/>
+    <w:lsdException w:name="Table Grid" w:uiPriority="87"/>
     <w:lsdException w:name="Table Theme" w:semiHidden="1" w:unhideWhenUsed="1"/>
     <w:lsdException w:name="Placeholder Text" w:semiHidden="1"/>
     <w:lsdException w:name="No Spacing" w:uiPriority="1" w:qFormat="1"/>
-    <w:lsdException w:name="Light Shading" w:uiPriority="96"/>
-    <w:lsdException w:name="Light List" w:uiPriority="97"/>
-    <w:lsdException w:name="Light Grid" w:uiPriority="98"/>
-    <w:lsdException w:name="Medium Shading 1" w:uiPriority="99"/>
-    <w:lsdException w:name="Medium Shading 2" w:uiPriority="100"/>
-    <w:lsdException w:name="Medium List 1" w:uiPriority="101"/>
-    <w:lsdException w:name="Medium List 2" w:uiPriority="102"/>
-    <w:lsdException w:name="Medium Grid 1" w:uiPriority="103"/>
-    <w:lsdException w:name="Medium Grid 2" w:uiPriority="104"/>
-    <w:lsdException w:name="Medium Grid 3" w:uiPriority="105"/>
-    <w:lsdException w:name="Dark List" w:uiPriority="112"/>
-    <w:lsdException w:name="Colorful Shading" w:uiPriority="113"/>
-    <w:lsdException w:name="Colorful List" w:uiPriority="114"/>
-    <w:lsdException w:name="Colorful Grid" w:uiPriority="115"/>
-    <w:lsdException w:name="Light Shading Accent 1" w:uiPriority="96"/>
-    <w:lsdException w:name="Light List Accent 1" w:uiPriority="97"/>
-    <w:lsdException w:name="Light Grid Accent 1" w:uiPriority="98"/>
-    <w:lsdException w:name="Medium Shading 1 Accent 1" w:uiPriority="99"/>
-    <w:lsdException w:name="Medium Shading 2 Accent 1" w:uiPriority="100"/>
-    <w:lsdException w:name="Medium List 1 Accent 1" w:uiPriority="101"/>
+    <w:lsdException w:name="Light Shading" w:uiPriority="150"/>
+    <w:lsdException w:name="Light List" w:uiPriority="151"/>
+    <w:lsdException w:name="Light Grid" w:uiPriority="152"/>
+    <w:lsdException w:name="Medium Shading 1" w:uiPriority="153"/>
+    <w:lsdException w:name="Medium Shading 2" w:uiPriority="256"/>
+    <w:lsdException w:name="Medium List 1" w:uiPriority="257"/>
+    <w:lsdException w:name="Medium List 2" w:uiPriority="258"/>
+    <w:lsdException w:name="Medium Grid 1" w:uiPriority="259"/>
+    <w:lsdException w:name="Medium Grid 2" w:uiPriority="260"/>
+    <w:lsdException w:name="Medium Grid 3" w:uiPriority="261"/>
+    <w:lsdException w:name="Dark List" w:uiPriority="274"/>
+    <w:lsdException w:name="Colorful Shading" w:uiPriority="275"/>
+    <w:lsdException w:name="Colorful List" w:uiPriority="276"/>
+    <w:lsdException w:name="Colorful Grid" w:uiPriority="277"/>
+    <w:lsdException w:name="Light Shading Accent 1" w:uiPriority="150"/>
+    <w:lsdException w:name="Light List Accent 1" w:uiPriority="151"/>
+    <w:lsdException w:name="Light Grid Accent 1" w:uiPriority="152"/>
+    <w:lsdException w:name="Medium Shading 1 Accent 1" w:uiPriority="153"/>
+    <w:lsdException w:name="Medium Shading 2 Accent 1" w:uiPriority="256"/>
+    <w:lsdException w:name="Medium List 1 Accent 1" w:uiPriority="257"/>
     <w:lsdException w:name="Revision" w:semiHidden="1"/>
-    <w:lsdException w:name="List Paragraph" w:uiPriority="52" w:qFormat="1"/>
-    <w:lsdException w:name="Quote" w:uiPriority="41" w:qFormat="1"/>
-    <w:lsdException w:name="Intense Quote" w:uiPriority="48" w:qFormat="1"/>
-    <w:lsdException w:name="Medium List 2 Accent 1" w:uiPriority="102"/>
-    <w:lsdException w:name="Medium Grid 1 Accent 1" w:uiPriority="103"/>
-    <w:lsdException w:name="Medium Grid 2 Accent 1" w:uiPriority="104"/>
-    <w:lsdException w:name="Medium Grid 3 Accent 1" w:uiPriority="105"/>
-    <w:lsdException w:name="Dark List Accent 1" w:uiPriority="112"/>
-    <w:lsdException w:name="Colorful Shading Accent 1" w:uiPriority="113"/>
-    <w:lsdException w:name="Colorful List Accent 1" w:uiPriority="114"/>
-    <w:lsdException w:name="Colorful Grid Accent 1" w:uiPriority="115"/>
-    <w:lsdException w:name="Light Shading Accent 2" w:uiPriority="96"/>
-    <w:lsdException w:name="Light List Accent 2" w:uiPriority="97"/>
-    <w:lsdException w:name="Light Grid Accent 2" w:uiPriority="98"/>
-    <w:lsdException w:name="Medium Shading 1 Accent 2" w:uiPriority="99"/>
-    <w:lsdException w:name="Medium Shading 2 Accent 2" w:uiPriority="100"/>
-    <w:lsdException w:name="Medium List 1 Accent 2" w:uiPriority="101"/>
-    <w:lsdException w:name="Medium List 2 Accent 2" w:uiPriority="102"/>
-    <w:lsdException w:name="Medium Grid 1 Accent 2" w:uiPriority="103"/>
-    <w:lsdException w:name="Medium Grid 2 Accent 2" w:uiPriority="104"/>
-    <w:lsdException w:name="Medium Grid 3 Accent 2" w:uiPriority="105"/>
-    <w:lsdException w:name="Dark List Accent 2" w:uiPriority="112"/>
-    <w:lsdException w:name="Colorful Shading Accent 2" w:uiPriority="113"/>
-    <w:lsdException w:name="Colorful List Accent 2" w:uiPriority="114"/>
-    <w:lsdException w:name="Colorful Grid Accent 2" w:uiPriority="115"/>
-    <w:lsdException w:name="Light Shading Accent 3" w:uiPriority="96"/>
-    <w:lsdException w:name="Light List Accent 3" w:uiPriority="97"/>
-    <w:lsdException w:name="Light Grid Accent 3" w:uiPriority="98"/>
-    <w:lsdException w:name="Medium Shading 1 Accent 3" w:uiPriority="99"/>
-    <w:lsdException w:name="Medium Shading 2 Accent 3" w:uiPriority="100"/>
-    <w:lsdException w:name="Medium List 1 Accent 3" w:uiPriority="101"/>
-    <w:lsdException w:name="Medium List 2 Accent 3" w:uiPriority="102"/>
-    <w:lsdException w:name="Medium Grid 1 Accent 3" w:uiPriority="103"/>
-    <w:lsdException w:name="Medium Grid 2 Accent 3" w:uiPriority="104"/>
-    <w:lsdException w:name="Medium Grid 3 Accent 3" w:uiPriority="105"/>
-    <w:lsdException w:name="Dark List Accent 3" w:uiPriority="112"/>
-    <w:lsdException w:name="Colorful Shading Accent 3" w:uiPriority="113"/>
-    <w:lsdException w:name="Colorful List Accent 3" w:uiPriority="114"/>
-    <w:lsdException w:name="Colorful Grid Accent 3" w:uiPriority="115"/>
-    <w:lsdException w:name="Light Shading Accent 4" w:uiPriority="96"/>
-    <w:lsdException w:name="Light List Accent 4" w:uiPriority="97"/>
-    <w:lsdException w:name="Light Grid Accent 4" w:uiPriority="98"/>
-    <w:lsdException w:name="Medium Shading 1 Accent 4" w:uiPriority="99"/>
-    <w:lsdException w:name="Medium Shading 2 Accent 4" w:uiPriority="100"/>
-    <w:lsdException w:name="Medium List 1 Accent 4" w:uiPriority="101"/>
-    <w:lsdException w:name="Medium List 2 Accent 4" w:uiPriority="102"/>
-    <w:lsdException w:name="Medium Grid 1 Accent 4" w:uiPriority="103"/>
-    <w:lsdException w:name="Medium Grid 2 Accent 4" w:uiPriority="104"/>
-    <w:lsdException w:name="Medium Grid 3 Accent 4" w:uiPriority="105"/>
-    <w:lsdException w:name="Dark List Accent 4" w:uiPriority="112"/>
-    <w:lsdException w:name="Colorful Shading Accent 4" w:uiPriority="113"/>
-    <w:lsdException w:name="Colorful List Accent 4" w:uiPriority="114"/>
-    <w:lsdException w:name="Colorful Grid Accent 4" w:uiPriority="115"/>
-    <w:lsdException w:name="Light Shading Accent 5" w:uiPriority="96"/>
-    <w:lsdException w:name="Light List Accent 5" w:uiPriority="97"/>
-    <w:lsdException w:name="Light Grid Accent 5" w:uiPriority="98"/>
-    <w:lsdException w:name="Medium Shading 1 Accent 5" w:uiPriority="99"/>
-    <w:lsdException w:name="Medium Shading 2 Accent 5" w:uiPriority="100"/>
-    <w:lsdException w:name="Medium List 1 Accent 5" w:uiPriority="101"/>
-    <w:lsdException w:name="Medium List 2 Accent 5" w:uiPriority="102"/>
-    <w:lsdException w:name="Medium Grid 1 Accent 5" w:uiPriority="103"/>
-    <w:lsdException w:name="Medium Grid 2 Accent 5" w:uiPriority="104"/>
-    <w:lsdException w:name="Medium Grid 3 Accent 5" w:uiPriority="105"/>
-    <w:lsdException w:name="Dark List Accent 5" w:uiPriority="112"/>
-    <w:lsdException w:name="Colorful Shading Accent 5" w:uiPriority="113"/>
-    <w:lsdException w:name="Colorful List Accent 5" w:uiPriority="114"/>
-    <w:lsdException w:name="Colorful Grid Accent 5" w:uiPriority="115"/>
-    <w:lsdException w:name="Light Shading Accent 6" w:uiPriority="96"/>
-    <w:lsdException w:name="Light List Accent 6" w:uiPriority="97"/>
-    <w:lsdException w:name="Light Grid Accent 6" w:uiPriority="98"/>
-    <w:lsdException w:name="Medium Shading 1 Accent 6" w:uiPriority="99"/>
-    <w:lsdException w:name="Medium Shading 2 Accent 6" w:uiPriority="100"/>
-    <w:lsdException w:name="Medium List 1 Accent 6" w:uiPriority="101"/>
-    <w:lsdException w:name="Medium List 2 Accent 6" w:uiPriority="102"/>
-    <w:lsdException w:name="Medium Grid 1 Accent 6" w:uiPriority="103"/>
-    <w:lsdException w:name="Medium Grid 2 Accent 6" w:uiPriority="104"/>
-    <w:lsdException w:name="Medium Grid 3 Accent 6" w:uiPriority="105"/>
-    <w:lsdException w:name="Dark List Accent 6" w:uiPriority="112"/>
-    <w:lsdException w:name="Colorful Shading Accent 6" w:uiPriority="113"/>
-    <w:lsdException w:name="Colorful List Accent 6" w:uiPriority="114"/>
-    <w:lsdException w:name="Colorful Grid Accent 6" w:uiPriority="115"/>
-    <w:lsdException w:name="Subtle Emphasis" w:uiPriority="25" w:qFormat="1"/>
-    <w:lsdException w:name="Intense Emphasis" w:uiPriority="33" w:qFormat="1"/>
-    <w:lsdException w:name="Subtle Reference" w:uiPriority="49" w:qFormat="1"/>
-    <w:lsdException w:name="Intense Reference" w:uiPriority="50" w:qFormat="1"/>
-    <w:lsdException w:name="Book Title" w:uiPriority="51" w:qFormat="1"/>
-    <w:lsdException w:name="Bibliography" w:semiHidden="1" w:uiPriority="55" w:unhideWhenUsed="1"/>
-    <w:lsdException w:name="TOC Heading" w:semiHidden="1" w:uiPriority="57" w:unhideWhenUsed="1" w:qFormat="1"/>
-    <w:lsdException w:name="Plain Table 1" w:uiPriority="65"/>
-    <w:lsdException w:name="Plain Table 2" w:uiPriority="66"/>
-    <w:lsdException w:name="Plain Table 3" w:uiPriority="67"/>
-    <w:lsdException w:name="Plain Table 4" w:uiPriority="68"/>
-    <w:lsdException w:name="Plain Table 5" w:uiPriority="69"/>
-    <w:lsdException w:name="Grid Table Light" w:uiPriority="64"/>
-    <w:lsdException w:name="Grid Table 1 Light" w:uiPriority="70"/>
-    <w:lsdException w:name="Grid Table 2" w:uiPriority="71"/>
-    <w:lsdException w:name="Grid Table 3" w:uiPriority="72"/>
-    <w:lsdException w:name="Grid Table 4" w:uiPriority="73"/>
-    <w:lsdException w:name="Grid Table 5 Dark" w:uiPriority="80"/>
-    <w:lsdException w:name="Grid Table 6 Colorful" w:uiPriority="81"/>
-    <w:lsdException w:name="Grid Table 7 Colorful" w:uiPriority="82"/>
-    <w:lsdException w:name="Grid Table 1 Light Accent 1" w:uiPriority="70"/>
-    <w:lsdException w:name="Grid Table 2 Accent 1" w:uiPriority="71"/>
-    <w:lsdException w:name="Grid Table 3 Accent 1" w:uiPriority="72"/>
-    <w:lsdException w:name="Grid Table 4 Accent 1" w:uiPriority="73"/>
-    <w:lsdException w:name="Grid Table 5 Dark Accent 1" w:uiPriority="80"/>
-    <w:lsdException w:name="Grid Table 6 Colorful Accent 1" w:uiPriority="81"/>
-    <w:lsdException w:name="Grid Table 7 Colorful Accent 1" w:uiPriority="82"/>
-    <w:lsdException w:name="Grid Table 1 Light Accent 2" w:uiPriority="70"/>
-    <w:lsdException w:name="Grid Table 2 Accent 2" w:uiPriority="71"/>
-    <w:lsdException w:name="Grid Table 3 Accent 2" w:uiPriority="72"/>
-    <w:lsdException w:name="Grid Table 4 Accent 2" w:uiPriority="73"/>
-    <w:lsdException w:name="Grid Table 5 Dark Accent 2" w:uiPriority="80"/>
-    <w:lsdException w:name="Grid Table 6 Colorful Accent 2" w:uiPriority="81"/>
-    <w:lsdException w:name="Grid Table 7 Colorful Accent 2" w:uiPriority="82"/>
-    <w:lsdException w:name="Grid Table 1 Light Accent 3" w:uiPriority="70"/>
-    <w:lsdException w:name="Grid Table 2 Accent 3" w:uiPriority="71"/>
-    <w:lsdException w:name="Grid Table 3 Accent 3" w:uiPriority="72"/>
-    <w:lsdException w:name="Grid Table 4 Accent 3" w:uiPriority="73"/>
-    <w:lsdException w:name="Grid Table 5 Dark Accent 3" w:uiPriority="80"/>
-    <w:lsdException w:name="Grid Table 6 Colorful Accent 3" w:uiPriority="81"/>
-    <w:lsdException w:name="Grid Table 7 Colorful Accent 3" w:uiPriority="82"/>
-    <w:lsdException w:name="Grid Table 1 Light Accent 4" w:uiPriority="70"/>
-    <w:lsdException w:name="Grid Table 2 Accent 4" w:uiPriority="71"/>
-    <w:lsdException w:name="Grid Table 3 Accent 4" w:uiPriority="72"/>
-    <w:lsdException w:name="Grid Table 4 Accent 4" w:uiPriority="73"/>
-    <w:lsdException w:name="Grid Table 5 Dark Accent 4" w:uiPriority="80"/>
-    <w:lsdException w:name="Grid Table 6 Colorful Accent 4" w:uiPriority="81"/>
-    <w:lsdException w:name="Grid Table 7 Colorful Accent 4" w:uiPriority="82"/>
-    <w:lsdException w:name="Grid Table 1 Light Accent 5" w:uiPriority="70"/>
-    <w:lsdException w:name="Grid Table 2 Accent 5" w:uiPriority="71"/>
-    <w:lsdException w:name="Grid Table 3 Accent 5" w:uiPriority="72"/>
-    <w:lsdException w:name="Grid Table 4 Accent 5" w:uiPriority="73"/>
-    <w:lsdException w:name="Grid Table 5 Dark Accent 5" w:uiPriority="80"/>
-    <w:lsdException w:name="Grid Table 6 Colorful Accent 5" w:uiPriority="81"/>
-    <w:lsdException w:name="Grid Table 7 Colorful Accent 5" w:uiPriority="82"/>
-    <w:lsdException w:name="Grid Table 1 Light Accent 6" w:uiPriority="70"/>
-    <w:lsdException w:name="Grid Table 2 Accent 6" w:uiPriority="71"/>
-    <w:lsdException w:name="Grid Table 3 Accent 6" w:uiPriority="72"/>
-    <w:lsdException w:name="Grid Table 4 Accent 6" w:uiPriority="73"/>
-    <w:lsdException w:name="Grid Table 5 Dark Accent 6" w:uiPriority="80"/>
-    <w:lsdException w:name="Grid Table 6 Colorful Accent 6" w:uiPriority="81"/>
-    <w:lsdException w:name="Grid Table 7 Colorful Accent 6" w:uiPriority="82"/>
-    <w:lsdException w:name="List Table 1 Light" w:uiPriority="70"/>
-    <w:lsdException w:name="List Table 2" w:uiPriority="71"/>
-    <w:lsdException w:name="List Table 3" w:uiPriority="72"/>
-    <w:lsdException w:name="List Table 4" w:uiPriority="73"/>
-    <w:lsdException w:name="List Table 5 Dark" w:uiPriority="80"/>
-    <w:lsdException w:name="List Table 6 Colorful" w:uiPriority="81"/>
-    <w:lsdException w:name="List Table 7 Colorful" w:uiPriority="82"/>
-    <w:lsdException w:name="List Table 1 Light Accent 1" w:uiPriority="70"/>
-    <w:lsdException w:name="List Table 2 Accent 1" w:uiPriority="71"/>
-    <w:lsdException w:name="List Table 3 Accent 1" w:uiPriority="72"/>
-    <w:lsdException w:name="List Table 4 Accent 1" w:uiPriority="73"/>
-    <w:lsdException w:name="List Table 5 Dark Accent 1" w:uiPriority="80"/>
-    <w:lsdException w:name="List Table 6 Colorful Accent 1" w:uiPriority="81"/>
-    <w:lsdException w:name="List Table 7 Colorful Accent 1" w:uiPriority="82"/>
-    <w:lsdException w:name="List Table 1 Light Accent 2" w:uiPriority="70"/>
-    <w:lsdException w:name="List Table 2 Accent 2" w:uiPriority="71"/>
-    <w:lsdException w:name="List Table 3 Accent 2" w:uiPriority="72"/>
-    <w:lsdException w:name="List Table 4 Accent 2" w:uiPriority="73"/>
-    <w:lsdException w:name="List Table 5 Dark Accent 2" w:uiPriority="80"/>
-    <w:lsdException w:name="List Table 6 Colorful Accent 2" w:uiPriority="81"/>
-    <w:lsdException w:name="List Table 7 Colorful Accent 2" w:uiPriority="82"/>
-    <w:lsdException w:name="List Table 1 Light Accent 3" w:uiPriority="70"/>
-    <w:lsdException w:name="List Table 2 Accent 3" w:uiPriority="71"/>
-    <w:lsdException w:name="List Table 3 Accent 3" w:uiPriority="72"/>
-    <w:lsdException w:name="List Table 4 Accent 3" w:uiPriority="73"/>
-    <w:lsdException w:name="List Table 5 Dark Accent 3" w:uiPriority="80"/>
-    <w:lsdException w:name="List Table 6 Colorful Accent 3" w:uiPriority="81"/>
-    <w:lsdException w:name="List Table 7 Colorful Accent 3" w:uiPriority="82"/>
-    <w:lsdException w:name="List Table 1 Light Accent 4" w:uiPriority="70"/>
-    <w:lsdException w:name="List Table 2 Accent 4" w:uiPriority="71"/>
-    <w:lsdException w:name="List Table 3 Accent 4" w:uiPriority="72"/>
-    <w:lsdException w:name="List Table 4 Accent 4" w:uiPriority="73"/>
-    <w:lsdException w:name="List Table 5 Dark Accent 4" w:uiPriority="80"/>
-    <w:lsdException w:name="List Table 6 Colorful Accent 4" w:uiPriority="81"/>
-    <w:lsdException w:name="List Table 7 Colorful Accent 4" w:uiPriority="82"/>
-    <w:lsdException w:name="List Table 1 Light Accent 5" w:uiPriority="70"/>
-    <w:lsdException w:name="List Table 2 Accent 5" w:uiPriority="71"/>
-    <w:lsdException w:name="List Table 3 Accent 5" w:uiPriority="72"/>
-    <w:lsdException w:name="List Table 4 Accent 5" w:uiPriority="73"/>
-    <w:lsdException w:name="List Table 5 Dark Accent 5" w:uiPriority="80"/>
-    <w:lsdException w:name="List Table 6 Colorful Accent 5" w:uiPriority="81"/>
-    <w:lsdException w:name="List Table 7 Colorful Accent 5" w:uiPriority="82"/>
-    <w:lsdException w:name="List Table 1 Light Accent 6" w:uiPriority="70"/>
-    <w:lsdException w:name="List Table 2 Accent 6" w:uiPriority="71"/>
-    <w:lsdException w:name="List Table 3 Accent 6" w:uiPriority="72"/>
-    <w:lsdException w:name="List Table 4 Accent 6" w:uiPriority="73"/>
-    <w:lsdException w:name="List Table 5 Dark Accent 6" w:uiPriority="80"/>
-    <w:lsdException w:name="List Table 6 Colorful Accent 6" w:uiPriority="81"/>
-    <w:lsdException w:name="List Table 7 Colorful Accent 6" w:uiPriority="82"/>
+    <w:lsdException w:name="List Paragraph" w:uiPriority="82" w:qFormat="1"/>
+    <w:lsdException w:name="Quote" w:uiPriority="65" w:qFormat="1"/>
+    <w:lsdException w:name="Intense Quote" w:uiPriority="72" w:qFormat="1"/>
+    <w:lsdException w:name="Medium List 2 Accent 1" w:uiPriority="258"/>
+    <w:lsdException w:name="Medium Grid 1 Accent 1" w:uiPriority="259"/>
+    <w:lsdException w:name="Medium Grid 2 Accent 1" w:uiPriority="260"/>
+    <w:lsdException w:name="Medium Grid 3 Accent 1" w:uiPriority="261"/>
+    <w:lsdException w:name="Dark List Accent 1" w:uiPriority="274"/>
+    <w:lsdException w:name="Colorful Shading Accent 1" w:uiPriority="275"/>
+    <w:lsdException w:name="Colorful List Accent 1" w:uiPriority="276"/>
+    <w:lsdException w:name="Colorful Grid Accent 1" w:uiPriority="277"/>
+    <w:lsdException w:name="Light Shading Accent 2" w:uiPriority="150"/>
+    <w:lsdException w:name="Light List Accent 2" w:uiPriority="151"/>
+    <w:lsdException w:name="Light Grid Accent 2" w:uiPriority="152"/>
+    <w:lsdException w:name="Medium Shading 1 Accent 2" w:uiPriority="153"/>
+    <w:lsdException w:name="Medium Shading 2 Accent 2" w:uiPriority="256"/>
+    <w:lsdException w:name="Medium List 1 Accent 2" w:uiPriority="257"/>
+    <w:lsdException w:name="Medium List 2 Accent 2" w:uiPriority="258"/>
+    <w:lsdException w:name="Medium Grid 1 Accent 2" w:uiPriority="259"/>
+    <w:lsdException w:name="Medium Grid 2 Accent 2" w:uiPriority="260"/>
+    <w:lsdException w:name="Medium Grid 3 Accent 2" w:uiPriority="261"/>
+    <w:lsdException w:name="Dark List Accent 2" w:uiPriority="274"/>
+    <w:lsdException w:name="Colorful Shading Accent 2" w:uiPriority="275"/>
+    <w:lsdException w:name="Colorful List Accent 2" w:uiPriority="276"/>
+    <w:lsdException w:name="Colorful Grid Accent 2" w:uiPriority="277"/>
+    <w:lsdException w:name="Light Shading Accent 3" w:uiPriority="150"/>
+    <w:lsdException w:name="Light List Accent 3" w:uiPriority="151"/>
+    <w:lsdException w:name="Light Grid Accent 3" w:uiPriority="152"/>
+    <w:lsdException w:name="Medium Shading 1 Accent 3" w:uiPriority="153"/>
+    <w:lsdException w:name="Medium Shading 2 Accent 3" w:uiPriority="256"/>
+    <w:lsdException w:name="Medium List 1 Accent 3" w:uiPriority="257"/>
+    <w:lsdException w:name="Medium List 2 Accent 3" w:uiPriority="258"/>
+    <w:lsdException w:name="Medium Grid 1 Accent 3" w:uiPriority="259"/>
+    <w:lsdException w:name="Medium Grid 2 Accent 3" w:uiPriority="260"/>
+    <w:lsdException w:name="Medium Grid 3 Accent 3" w:uiPriority="261"/>
+    <w:lsdException w:name="Dark List Accent 3" w:uiPriority="274"/>
+    <w:lsdException w:name="Colorful Shading Accent 3" w:uiPriority="275"/>
+    <w:lsdException w:name="Colorful List Accent 3" w:uiPriority="276"/>
+    <w:lsdException w:name="Colorful Grid Accent 3" w:uiPriority="277"/>
+    <w:lsdException w:name="Light Shading Accent 4" w:uiPriority="150"/>
+    <w:lsdException w:name="Light List Accent 4" w:uiPriority="151"/>
+    <w:lsdException w:name="Light Grid Accent 4" w:uiPriority="152"/>
+    <w:lsdException w:name="Medium Shading 1 Accent 4" w:uiPriority="153"/>
+    <w:lsdException w:name="Medium Shading 2 Accent 4" w:uiPriority="256"/>
+    <w:lsdException w:name="Medium List 1 Accent 4" w:uiPriority="257"/>
+    <w:lsdException w:name="Medium List 2 Accent 4" w:uiPriority="258"/>
+    <w:lsdException w:name="Medium Grid 1 Accent 4" w:uiPriority="259"/>
+    <w:lsdException w:name="Medium Grid 2 Accent 4" w:uiPriority="260"/>
+    <w:lsdException w:name="Medium Grid 3 Accent 4" w:uiPriority="261"/>
+    <w:lsdException w:name="Dark List Accent 4" w:uiPriority="274"/>
+    <w:lsdException w:name="Colorful Shading Accent 4" w:uiPriority="275"/>
+    <w:lsdException w:name="Colorful List Accent 4" w:uiPriority="276"/>
+    <w:lsdException w:name="Colorful Grid Accent 4" w:uiPriority="277"/>
+    <w:lsdException w:name="Light Shading Accent 5" w:uiPriority="150"/>
+    <w:lsdException w:name="Light List Accent 5" w:uiPriority="151"/>
+    <w:lsdException w:name="Light Grid Accent 5" w:uiPriority="152"/>
+    <w:lsdException w:name="Medium Shading 1 Accent 5" w:uiPriority="153"/>
+    <w:lsdException w:name="Medium Shading 2 Accent 5" w:uiPriority="256"/>
+    <w:lsdException w:name="Medium List 1 Accent 5" w:uiPriority="257"/>
+    <w:lsdException w:name="Medium List 2 Accent 5" w:uiPriority="258"/>
+    <w:lsdException w:name="Medium Grid 1 Accent 5" w:uiPriority="259"/>
+    <w:lsdException w:name="Medium Grid 2 Accent 5" w:uiPriority="260"/>
+    <w:lsdException w:name="Medium Grid 3 Accent 5" w:uiPriority="261"/>
+    <w:lsdException w:name="Dark List Accent 5" w:uiPriority="274"/>
+    <w:lsdException w:name="Colorful Shading Accent 5" w:uiPriority="275"/>
+    <w:lsdException w:name="Colorful List Accent 5" w:uiPriority="276"/>
+    <w:lsdException w:name="Colorful Grid Accent 5" w:uiPriority="277"/>
+    <w:lsdException w:name="Light Shading Accent 6" w:uiPriority="150"/>
+    <w:lsdException w:name="Light List Accent 6" w:uiPriority="151"/>
+    <w:lsdException w:name="Light Grid Accent 6" w:uiPriority="152"/>
+    <w:lsdException w:name="Medium Shading 1 Accent 6" w:uiPriority="153"/>
+    <w:lsdException w:name="Medium Shading 2 Accent 6" w:uiPriority="256"/>
+    <w:lsdException w:name="Medium List 1 Accent 6" w:uiPriority="257"/>
+    <w:lsdException w:name="Medium List 2 Accent 6" w:uiPriority="258"/>
+    <w:lsdException w:name="Medium Grid 1 Accent 6" w:uiPriority="259"/>
+    <w:lsdException w:name="Medium Grid 2 Accent 6" w:uiPriority="260"/>
+    <w:lsdException w:name="Medium Grid 3 Accent 6" w:uiPriority="261"/>
+    <w:lsdException w:name="Dark List Accent 6" w:uiPriority="274"/>
+    <w:lsdException w:name="Colorful Shading Accent 6" w:uiPriority="275"/>
+    <w:lsdException w:name="Colorful List Accent 6" w:uiPriority="276"/>
+    <w:lsdException w:name="Colorful Grid Accent 6" w:uiPriority="277"/>
+    <w:lsdException w:name="Subtle Emphasis" w:uiPriority="37" w:qFormat="1"/>
+    <w:lsdException w:name="Intense Emphasis" w:uiPriority="51" w:qFormat="1"/>
+    <w:lsdException w:name="Subtle Reference" w:uiPriority="73" w:qFormat="1"/>
+    <w:lsdException w:name="Intense Reference" w:uiPriority="80" w:qFormat="1"/>
+    <w:lsdException w:name="Book Title" w:uiPriority="81" w:qFormat="1"/>
+    <w:lsdException w:name="Bibliography" w:semiHidden="1" w:uiPriority="85" w:unhideWhenUsed="1"/>
+    <w:lsdException w:name="TOC Heading" w:semiHidden="1" w:uiPriority="87" w:unhideWhenUsed="1" w:qFormat="1"/>
+    <w:lsdException w:name="Plain Table 1" w:uiPriority="101"/>
+    <w:lsdException w:name="Plain Table 2" w:uiPriority="102"/>
+    <w:lsdException w:name="Plain Table 3" w:uiPriority="103"/>
+    <w:lsdException w:name="Plain Table 4" w:uiPriority="104"/>
+    <w:lsdException w:name="Plain Table 5" w:uiPriority="105"/>
+    <w:lsdException w:name="Grid Table Light" w:uiPriority="100"/>
+    <w:lsdException w:name="Grid Table 1 Light" w:uiPriority="112"/>
+    <w:lsdException w:name="Grid Table 2" w:uiPriority="113"/>
+    <w:lsdException w:name="Grid Table 3" w:uiPriority="114"/>
+    <w:lsdException w:name="Grid Table 4" w:uiPriority="115"/>
+    <w:lsdException w:name="Grid Table 5 Dark" w:uiPriority="128"/>
+    <w:lsdException w:name="Grid Table 6 Colorful" w:uiPriority="129"/>
+    <w:lsdException w:name="Grid Table 7 Colorful" w:uiPriority="130"/>
+    <w:lsdException w:name="Grid Table 1 Light Accent 1" w:uiPriority="112"/>
+    <w:lsdException w:name="Grid Table 2 Accent 1" w:uiPriority="113"/>
+    <w:lsdException w:name="Grid Table 3 Accent 1" w:uiPriority="114"/>
+    <w:lsdException w:name="Grid Table 4 Accent 1" w:uiPriority="115"/>
+    <w:lsdException w:name="Grid Table 5 Dark Accent 1" w:uiPriority="128"/>
+    <w:lsdException w:name="Grid Table 6 Colorful Accent 1" w:uiPriority="129"/>
+    <w:lsdException w:name="Grid Table 7 Colorful Accent 1" w:uiPriority="130"/>
+    <w:lsdException w:name="Grid Table 1 Light Accent 2" w:uiPriority="112"/>
+    <w:lsdException w:name="Grid Table 2 Accent 2" w:uiPriority="113"/>
+    <w:lsdException w:name="Grid Table 3 Accent 2" w:uiPriority="114"/>
+    <w:lsdException w:name="Grid Table 4 Accent 2" w:uiPriority="115"/>
+    <w:lsdException w:name="Grid Table 5 Dark Accent 2" w:uiPriority="128"/>
+    <w:lsdException w:name="Grid Table 6 Colorful Accent 2" w:uiPriority="129"/>
+    <w:lsdException w:name="Grid Table 7 Colorful Accent 2" w:uiPriority="130"/>
+    <w:lsdException w:name="Grid Table 1 Light Accent 3" w:uiPriority="112"/>
+    <w:lsdException w:name="Grid Table 2 Accent 3" w:uiPriority="113"/>
+    <w:lsdException w:name="Grid Table 3 Accent 3" w:uiPriority="114"/>
+    <w:lsdException w:name="Grid Table 4 Accent 3" w:uiPriority="115"/>
+    <w:lsdException w:name="Grid Table 5 Dark Accent 3" w:uiPriority="128"/>
+    <w:lsdException w:name="Grid Table 6 Colorful Accent 3" w:uiPriority="129"/>
+    <w:lsdException w:name="Grid Table 7 Colorful Accent 3" w:uiPriority="130"/>
+    <w:lsdException w:name="Grid Table 1 Light Accent 4" w:uiPriority="112"/>
+    <w:lsdException w:name="Grid Table 2 Accent 4" w:uiPriority="113"/>
+    <w:lsdException w:name="Grid Table 3 Accent 4" w:uiPriority="114"/>
+    <w:lsdException w:name="Grid Table 4 Accent 4" w:uiPriority="115"/>
+    <w:lsdException w:name="Grid Table 5 Dark Accent 4" w:uiPriority="128"/>
+    <w:lsdException w:name="Grid Table 6 Colorful Accent 4" w:uiPriority="129"/>
+    <w:lsdException w:name="Grid Table 7 Colorful Accent 4" w:uiPriority="130"/>
+    <w:lsdException w:name="Grid Table 1 Light Accent 5" w:uiPriority="112"/>
+    <w:lsdException w:name="Grid Table 2 Accent 5" w:uiPriority="113"/>
+    <w:lsdException w:name="Grid Table 3 Accent 5" w:uiPriority="114"/>
+    <w:lsdException w:name="Grid Table 4 Accent 5" w:uiPriority="115"/>
+    <w:lsdException w:name="Grid Table 5 Dark Accent 5" w:uiPriority="128"/>
+    <w:lsdException w:name="Grid Table 6 Colorful Accent 5" w:uiPriority="129"/>
+    <w:lsdException w:name="Grid Table 7 Colorful Accent 5" w:uiPriority="130"/>
+    <w:lsdException w:name="Grid Table 1 Light Accent 6" w:uiPriority="112"/>
+    <w:lsdException w:name="Grid Table 2 Accent 6" w:uiPriority="113"/>
+    <w:lsdException w:name="Grid Table 3 Accent 6" w:uiPriority="114"/>
+    <w:lsdException w:name="Grid Table 4 Accent 6" w:uiPriority="115"/>
+    <w:lsdException w:name="Grid Table 5 Dark Accent 6" w:uiPriority="128"/>
+    <w:lsdException w:name="Grid Table 6 Colorful Accent 6" w:uiPriority="129"/>
+    <w:lsdException w:name="Grid Table 7 Colorful Accent 6" w:uiPriority="130"/>
+    <w:lsdException w:name="List Table 1 Light" w:uiPriority="112"/>
+    <w:lsdException w:name="List Table 2" w:uiPriority="113"/>
+    <w:lsdException w:name="List Table 3" w:uiPriority="114"/>
+    <w:lsdException w:name="List Table 4" w:uiPriority="115"/>
+    <w:lsdException w:name="List Table 5 Dark" w:uiPriority="128"/>
+    <w:lsdException w:name="List Table 6 Colorful" w:uiPriority="129"/>
+    <w:lsdException w:name="List Table 7 Colorful" w:uiPriority="130"/>
+    <w:lsdException w:name="List Table 1 Light Accent 1" w:uiPriority="112"/>
+    <w:lsdException w:name="List Table 2 Accent 1" w:uiPriority="113"/>
+    <w:lsdException w:name="List Table 3 Accent 1" w:uiPriority="114"/>
+    <w:lsdException w:name="List Table 4 Accent 1" w:uiPriority="115"/>
+    <w:lsdException w:name="List Table 5 Dark Accent 1" w:uiPriority="128"/>
+    <w:lsdException w:name="List Table 6 Colorful Accent 1" w:uiPriority="129"/>
+    <w:lsdException w:name="List Table 7 Colorful Accent 1" w:uiPriority="130"/>
+    <w:lsdException w:name="List Table 1 Light Accent 2" w:uiPriority="112"/>
+    <w:lsdException w:name="List Table 2 Accent 2" w:uiPriority="113"/>
+    <w:lsdException w:name="List Table 3 Accent 2" w:uiPriority="114"/>
+    <w:lsdException w:name="List Table 4 Accent 2" w:uiPriority="115"/>
+    <w:lsdException w:name="List Table 5 Dark Accent 2" w:uiPriority="128"/>
+    <w:lsdException w:name="List Table 6 Colorful Accent 2" w:uiPriority="129"/>
+    <w:lsdException w:name="List Table 7 Colorful Accent 2" w:uiPriority="130"/>
+    <w:lsdException w:name="List Table 1 Light Accent 3" w:uiPriority="112"/>
+    <w:lsdException w:name="List Table 2 Accent 3" w:uiPriority="113"/>
+    <w:lsdException w:name="List Table 3 Accent 3" w:uiPriority="114"/>
+    <w:lsdException w:name="List Table 4 Accent 3" w:uiPriority="115"/>
+    <w:lsdException w:name="List Table 5 Dark Accent 3" w:uiPriority="128"/>
+    <w:lsdException w:name="List Table 6 Colorful Accent 3" w:uiPriority="129"/>
+    <w:lsdException w:name="List Table 7 Colorful Accent 3" w:uiPriority="130"/>
+    <w:lsdException w:name="List Table 1 Light Accent 4" w:uiPriority="112"/>
+    <w:lsdException w:name="List Table 2 Accent 4" w:uiPriority="113"/>
+    <w:lsdException w:name="List Table 3 Accent 4" w:uiPriority="114"/>
+    <w:lsdException w:name="List Table 4 Accent 4" w:uiPriority="115"/>
+    <w:lsdException w:name="List Table 5 Dark Accent 4" w:uiPriority="128"/>
+    <w:lsdException w:name="List Table 6 Colorful Accent 4" w:uiPriority="129"/>
+    <w:lsdException w:name="List Table 7 Colorful Accent 4" w:uiPriority="130"/>
+    <w:lsdException w:name="List Table 1 Light Accent 5" w:uiPriority="112"/>
+    <w:lsdException w:name="List Table 2 Accent 5" w:uiPriority="113"/>
+    <w:lsdException w:name="List Table 3 Accent 5" w:uiPriority="114"/>
+    <w:lsdException w:name="List Table 4 Accent 5" w:uiPriority="115"/>
+    <w:lsdException w:name="List Table 5 Dark Accent 5" w:uiPriority="128"/>
+    <w:lsdException w:name="List Table 6 Colorful Accent 5" w:uiPriority="129"/>
+    <w:lsdException w:name="List Table 7 Colorful Accent 5" w:uiPriority="130"/>
+    <w:lsdException w:name="List Table 1 Light Accent 6" w:uiPriority="112"/>
+    <w:lsdException w:name="List Table 2 Accent 6" w:uiPriority="113"/>
+    <w:lsdException w:name="List Table 3 Accent 6" w:uiPriority="114"/>
+    <w:lsdException w:name="List Table 4 Accent 6" w:uiPriority="115"/>
+    <w:lsdException w:name="List Table 5 Dark Accent 6" w:uiPriority="128"/>
+    <w:lsdException w:name="List Table 6 Colorful Accent 6" w:uiPriority="129"/>
+    <w:lsdException w:name="List Table 7 Colorful Accent 6" w:uiPriority="130"/>
   </w:latentStyles>
   <w:style w:type="paragraph" w:default="1" w:styleId="a2">
     <w:name w:val="Normal"/>
